--- a/documentations/LIBRARY MANAGEMENT SYSTEM.docx
+++ b/documentations/LIBRARY MANAGEMENT SYSTEM.docx
@@ -692,29 +692,7 @@
           <w:szCs w:val="24"/>
           <w:shd w:val="clear" w:color="auto" w:fill="FFFFFF"/>
         </w:rPr>
-        <w:t xml:space="preserve">The current Library Management System does not eliminate the process of searching books within the library campus. Students have to find books manually. They have to wait until they are not provided with their library card and token. For receiving </w:t>
-      </w:r>
-      <w:proofErr w:type="gramStart"/>
-      <w:r>
-        <w:rPr>
-          <w:rFonts w:ascii="Times New Roman" w:hAnsi="Times New Roman" w:cs="Times New Roman"/>
-          <w:color w:val="333333"/>
-          <w:sz w:val="24"/>
-          <w:szCs w:val="24"/>
-          <w:shd w:val="clear" w:color="auto" w:fill="FFFFFF"/>
-        </w:rPr>
-        <w:t>book</w:t>
-      </w:r>
-      <w:proofErr w:type="gramEnd"/>
-      <w:r>
-        <w:rPr>
-          <w:rFonts w:ascii="Times New Roman" w:hAnsi="Times New Roman" w:cs="Times New Roman"/>
-          <w:color w:val="333333"/>
-          <w:sz w:val="24"/>
-          <w:szCs w:val="24"/>
-          <w:shd w:val="clear" w:color="auto" w:fill="FFFFFF"/>
-        </w:rPr>
-        <w:t xml:space="preserve"> they have to show their library card and wait in line for their turns. The admin personnel also have to look manually on which day which person will take the charge within library to manage the overall work.</w:t>
+        <w:t>The current Library Management System does not eliminate the process of searching books within the library campus. Students have to find books manually. They have to wait until they are not provided with their library card and token. For receiving book they have to show their library card and wait in line for their turns. The admin personnel also have to look manually on which day which person will take the charge within library to manage the overall work.</w:t>
       </w:r>
     </w:p>
     <w:p>
@@ -1291,27 +1269,7 @@
           <w:sz w:val="24"/>
           <w:szCs w:val="24"/>
         </w:rPr>
-        <w:t xml:space="preserve">After selecting the return books option, you need to enter the book id and select the return date from the calendar selection. There are two variations to this: If the book is returned on time, then it will display the message of the book returned. If the book is returned later than the mentioned date, the system will display the message of the fine payment with the amount to be paid. The details of the fine payment can also be viewed in ‘View issued </w:t>
-      </w:r>
-      <w:proofErr w:type="gramStart"/>
-      <w:r>
-        <w:rPr>
-          <w:rFonts w:ascii="Times New Roman" w:eastAsia="Times New Roman" w:hAnsi="Times New Roman" w:cs="Times New Roman"/>
-          <w:color w:val="303133"/>
-          <w:sz w:val="24"/>
-          <w:szCs w:val="24"/>
-        </w:rPr>
-        <w:t>books’</w:t>
-      </w:r>
-      <w:proofErr w:type="gramEnd"/>
-      <w:r>
-        <w:rPr>
-          <w:rFonts w:ascii="Times New Roman" w:eastAsia="Times New Roman" w:hAnsi="Times New Roman" w:cs="Times New Roman"/>
-          <w:color w:val="303133"/>
-          <w:sz w:val="24"/>
-          <w:szCs w:val="24"/>
-        </w:rPr>
-        <w:t>.</w:t>
+        <w:t>After selecting the return books option, you need to enter the book id and select the return date from the calendar selection. There are two variations to this: If the book is returned on time, then it will display the message of the book returned. If the book is returned later than the mentioned date, the system will display the message of the fine payment with the amount to be paid. The details of the fine payment can also be viewed in ‘View issued books’.</w:t>
       </w:r>
     </w:p>
     <w:p>
@@ -1498,6 +1456,2981 @@
           </wp:inline>
         </w:drawing>
       </w:r>
+    </w:p>
+    <w:p>
+      <w:pPr>
+        <w:spacing w:line="360" w:lineRule="auto"/>
+        <w:rPr>
+          <w:rFonts w:ascii="Times New Roman" w:hAnsi="Times New Roman" w:cs="Times New Roman"/>
+          <w:sz w:val="24"/>
+          <w:szCs w:val="24"/>
+        </w:rPr>
+      </w:pPr>
+    </w:p>
+    <w:p>
+      <w:pPr>
+        <w:spacing w:line="360" w:lineRule="auto"/>
+        <w:rPr>
+          <w:rFonts w:cstheme="minorHAnsi"/>
+          <w:sz w:val="24"/>
+          <w:szCs w:val="24"/>
+        </w:rPr>
+      </w:pPr>
+      <w:bookmarkStart w:id="0" w:name="_Hlk63595932"/>
+      <w:r>
+        <w:rPr>
+          <w:rFonts w:ascii="Times New Roman" w:hAnsi="Times New Roman" w:cs="Times New Roman"/>
+          <w:b/>
+          <w:sz w:val="24"/>
+          <w:szCs w:val="24"/>
+        </w:rPr>
+        <w:t>TABLE NAME: ADMIN</w:t>
+      </w:r>
+    </w:p>
+    <w:tbl>
+      <w:tblPr>
+        <w:tblStyle w:val="TableGrid"/>
+        <w:tblW w:w="9242" w:type="dxa"/>
+        <w:tblBorders>
+          <w:top w:val="single" w:sz="4" w:space="0" w:color="000000" w:themeColor="text1"/>
+          <w:left w:val="single" w:sz="4" w:space="0" w:color="000000" w:themeColor="text1"/>
+          <w:bottom w:val="single" w:sz="4" w:space="0" w:color="000000" w:themeColor="text1"/>
+          <w:right w:val="single" w:sz="4" w:space="0" w:color="000000" w:themeColor="text1"/>
+          <w:insideH w:val="single" w:sz="4" w:space="0" w:color="000000" w:themeColor="text1"/>
+          <w:insideV w:val="single" w:sz="4" w:space="0" w:color="000000" w:themeColor="text1"/>
+        </w:tblBorders>
+        <w:tblLayout w:type="fixed"/>
+        <w:tblLook w:val="04A0" w:firstRow="1" w:lastRow="0" w:firstColumn="1" w:lastColumn="0" w:noHBand="0" w:noVBand="1"/>
+      </w:tblPr>
+      <w:tblGrid>
+        <w:gridCol w:w="2310"/>
+        <w:gridCol w:w="2310"/>
+        <w:gridCol w:w="2311"/>
+        <w:gridCol w:w="2311"/>
+      </w:tblGrid>
+      <w:tr>
+        <w:tc>
+          <w:tcPr>
+            <w:tcW w:w="2310" w:type="dxa"/>
+          </w:tcPr>
+          <w:p>
+            <w:pPr>
+              <w:spacing w:line="360" w:lineRule="auto"/>
+              <w:rPr>
+                <w:b/>
+                <w:sz w:val="24"/>
+                <w:szCs w:val="24"/>
+              </w:rPr>
+            </w:pPr>
+            <w:r>
+              <w:rPr>
+                <w:b/>
+                <w:sz w:val="24"/>
+                <w:szCs w:val="24"/>
+              </w:rPr>
+              <w:t xml:space="preserve">FIELD </w:t>
+            </w:r>
+          </w:p>
+        </w:tc>
+        <w:tc>
+          <w:tcPr>
+            <w:tcW w:w="2310" w:type="dxa"/>
+          </w:tcPr>
+          <w:p>
+            <w:pPr>
+              <w:spacing w:line="360" w:lineRule="auto"/>
+              <w:rPr>
+                <w:b/>
+                <w:sz w:val="24"/>
+                <w:szCs w:val="24"/>
+              </w:rPr>
+            </w:pPr>
+            <w:r>
+              <w:rPr>
+                <w:b/>
+                <w:sz w:val="24"/>
+                <w:szCs w:val="24"/>
+              </w:rPr>
+              <w:t>DATA TYPE</w:t>
+            </w:r>
+          </w:p>
+        </w:tc>
+        <w:tc>
+          <w:tcPr>
+            <w:tcW w:w="2311" w:type="dxa"/>
+          </w:tcPr>
+          <w:p>
+            <w:pPr>
+              <w:spacing w:line="360" w:lineRule="auto"/>
+              <w:rPr>
+                <w:b/>
+                <w:sz w:val="24"/>
+                <w:szCs w:val="24"/>
+              </w:rPr>
+            </w:pPr>
+            <w:r>
+              <w:rPr>
+                <w:b/>
+                <w:sz w:val="24"/>
+                <w:szCs w:val="24"/>
+              </w:rPr>
+              <w:t>SIZE</w:t>
+            </w:r>
+          </w:p>
+        </w:tc>
+        <w:tc>
+          <w:tcPr>
+            <w:tcW w:w="2311" w:type="dxa"/>
+          </w:tcPr>
+          <w:p>
+            <w:pPr>
+              <w:spacing w:line="360" w:lineRule="auto"/>
+              <w:rPr>
+                <w:b/>
+                <w:sz w:val="24"/>
+                <w:szCs w:val="24"/>
+              </w:rPr>
+            </w:pPr>
+            <w:r>
+              <w:rPr>
+                <w:b/>
+                <w:sz w:val="24"/>
+                <w:szCs w:val="24"/>
+              </w:rPr>
+              <w:t>CONSTRAINT</w:t>
+            </w:r>
+          </w:p>
+        </w:tc>
+      </w:tr>
+      <w:tr>
+        <w:tc>
+          <w:tcPr>
+            <w:tcW w:w="2310" w:type="dxa"/>
+          </w:tcPr>
+          <w:p>
+            <w:pPr>
+              <w:spacing w:line="360" w:lineRule="auto"/>
+              <w:rPr>
+                <w:sz w:val="24"/>
+                <w:szCs w:val="24"/>
+              </w:rPr>
+            </w:pPr>
+            <w:r>
+              <w:rPr>
+                <w:sz w:val="24"/>
+                <w:szCs w:val="24"/>
+              </w:rPr>
+              <w:t>admin id</w:t>
+            </w:r>
+          </w:p>
+        </w:tc>
+        <w:tc>
+          <w:tcPr>
+            <w:tcW w:w="2310" w:type="dxa"/>
+          </w:tcPr>
+          <w:p>
+            <w:pPr>
+              <w:spacing w:line="360" w:lineRule="auto"/>
+              <w:rPr>
+                <w:sz w:val="24"/>
+                <w:szCs w:val="24"/>
+              </w:rPr>
+            </w:pPr>
+            <w:r>
+              <w:rPr>
+                <w:sz w:val="24"/>
+                <w:szCs w:val="24"/>
+              </w:rPr>
+              <w:t>Int</w:t>
+            </w:r>
+          </w:p>
+        </w:tc>
+        <w:tc>
+          <w:tcPr>
+            <w:tcW w:w="2311" w:type="dxa"/>
+          </w:tcPr>
+          <w:p>
+            <w:pPr>
+              <w:spacing w:line="360" w:lineRule="auto"/>
+              <w:rPr>
+                <w:sz w:val="24"/>
+                <w:szCs w:val="24"/>
+              </w:rPr>
+            </w:pPr>
+            <w:r>
+              <w:rPr>
+                <w:sz w:val="24"/>
+                <w:szCs w:val="24"/>
+              </w:rPr>
+              <w:t>10</w:t>
+            </w:r>
+          </w:p>
+        </w:tc>
+        <w:tc>
+          <w:tcPr>
+            <w:tcW w:w="2311" w:type="dxa"/>
+          </w:tcPr>
+          <w:p>
+            <w:pPr>
+              <w:spacing w:line="360" w:lineRule="auto"/>
+              <w:rPr>
+                <w:sz w:val="24"/>
+                <w:szCs w:val="24"/>
+              </w:rPr>
+            </w:pPr>
+            <w:r>
+              <w:rPr>
+                <w:sz w:val="24"/>
+                <w:szCs w:val="24"/>
+              </w:rPr>
+              <w:t>Primary key</w:t>
+            </w:r>
+          </w:p>
+        </w:tc>
+      </w:tr>
+      <w:tr>
+        <w:tc>
+          <w:tcPr>
+            <w:tcW w:w="2310" w:type="dxa"/>
+          </w:tcPr>
+          <w:p>
+            <w:pPr>
+              <w:spacing w:line="360" w:lineRule="auto"/>
+              <w:rPr>
+                <w:sz w:val="24"/>
+                <w:szCs w:val="24"/>
+              </w:rPr>
+            </w:pPr>
+            <w:r>
+              <w:rPr>
+                <w:sz w:val="24"/>
+                <w:szCs w:val="24"/>
+              </w:rPr>
+              <w:t>Admin name</w:t>
+            </w:r>
+          </w:p>
+        </w:tc>
+        <w:tc>
+          <w:tcPr>
+            <w:tcW w:w="2310" w:type="dxa"/>
+          </w:tcPr>
+          <w:p>
+            <w:pPr>
+              <w:spacing w:line="360" w:lineRule="auto"/>
+              <w:rPr>
+                <w:sz w:val="24"/>
+                <w:szCs w:val="24"/>
+              </w:rPr>
+            </w:pPr>
+            <w:r>
+              <w:rPr>
+                <w:sz w:val="24"/>
+                <w:szCs w:val="24"/>
+              </w:rPr>
+              <w:t xml:space="preserve">Varchar </w:t>
+            </w:r>
+          </w:p>
+        </w:tc>
+        <w:tc>
+          <w:tcPr>
+            <w:tcW w:w="2311" w:type="dxa"/>
+          </w:tcPr>
+          <w:p>
+            <w:pPr>
+              <w:spacing w:line="360" w:lineRule="auto"/>
+              <w:rPr>
+                <w:sz w:val="24"/>
+                <w:szCs w:val="24"/>
+              </w:rPr>
+            </w:pPr>
+            <w:r>
+              <w:rPr>
+                <w:sz w:val="24"/>
+                <w:szCs w:val="24"/>
+              </w:rPr>
+              <w:t>20</w:t>
+            </w:r>
+          </w:p>
+        </w:tc>
+        <w:tc>
+          <w:tcPr>
+            <w:tcW w:w="2311" w:type="dxa"/>
+          </w:tcPr>
+          <w:p>
+            <w:pPr>
+              <w:spacing w:line="360" w:lineRule="auto"/>
+              <w:rPr>
+                <w:sz w:val="24"/>
+                <w:szCs w:val="24"/>
+              </w:rPr>
+            </w:pPr>
+            <w:r>
+              <w:rPr>
+                <w:sz w:val="24"/>
+                <w:szCs w:val="24"/>
+              </w:rPr>
+              <w:t>Not null</w:t>
+            </w:r>
+          </w:p>
+        </w:tc>
+      </w:tr>
+      <w:tr>
+        <w:tc>
+          <w:tcPr>
+            <w:tcW w:w="2310" w:type="dxa"/>
+          </w:tcPr>
+          <w:p>
+            <w:pPr>
+              <w:spacing w:line="360" w:lineRule="auto"/>
+              <w:rPr>
+                <w:sz w:val="24"/>
+                <w:szCs w:val="24"/>
+              </w:rPr>
+            </w:pPr>
+            <w:r>
+              <w:rPr>
+                <w:sz w:val="24"/>
+                <w:szCs w:val="24"/>
+              </w:rPr>
+              <w:t>Email</w:t>
+            </w:r>
+          </w:p>
+        </w:tc>
+        <w:tc>
+          <w:tcPr>
+            <w:tcW w:w="2310" w:type="dxa"/>
+          </w:tcPr>
+          <w:p>
+            <w:pPr>
+              <w:spacing w:line="360" w:lineRule="auto"/>
+              <w:rPr>
+                <w:sz w:val="24"/>
+                <w:szCs w:val="24"/>
+              </w:rPr>
+            </w:pPr>
+            <w:r>
+              <w:rPr>
+                <w:sz w:val="24"/>
+                <w:szCs w:val="24"/>
+              </w:rPr>
+              <w:t xml:space="preserve">Varchar </w:t>
+            </w:r>
+          </w:p>
+        </w:tc>
+        <w:tc>
+          <w:tcPr>
+            <w:tcW w:w="2311" w:type="dxa"/>
+          </w:tcPr>
+          <w:p>
+            <w:pPr>
+              <w:spacing w:line="360" w:lineRule="auto"/>
+              <w:rPr>
+                <w:sz w:val="24"/>
+                <w:szCs w:val="24"/>
+              </w:rPr>
+            </w:pPr>
+            <w:r>
+              <w:rPr>
+                <w:sz w:val="24"/>
+                <w:szCs w:val="24"/>
+              </w:rPr>
+              <w:t>20</w:t>
+            </w:r>
+          </w:p>
+        </w:tc>
+        <w:tc>
+          <w:tcPr>
+            <w:tcW w:w="2311" w:type="dxa"/>
+          </w:tcPr>
+          <w:p>
+            <w:pPr>
+              <w:spacing w:line="360" w:lineRule="auto"/>
+              <w:rPr>
+                <w:sz w:val="24"/>
+                <w:szCs w:val="24"/>
+              </w:rPr>
+            </w:pPr>
+            <w:r>
+              <w:rPr>
+                <w:sz w:val="24"/>
+                <w:szCs w:val="24"/>
+              </w:rPr>
+              <w:t>Not null</w:t>
+            </w:r>
+          </w:p>
+        </w:tc>
+      </w:tr>
+      <w:tr>
+        <w:tc>
+          <w:tcPr>
+            <w:tcW w:w="2310" w:type="dxa"/>
+          </w:tcPr>
+          <w:p>
+            <w:pPr>
+              <w:spacing w:line="360" w:lineRule="auto"/>
+              <w:rPr>
+                <w:sz w:val="24"/>
+                <w:szCs w:val="24"/>
+              </w:rPr>
+            </w:pPr>
+            <w:r>
+              <w:rPr>
+                <w:sz w:val="24"/>
+                <w:szCs w:val="24"/>
+              </w:rPr>
+              <w:t>Username</w:t>
+            </w:r>
+          </w:p>
+        </w:tc>
+        <w:tc>
+          <w:tcPr>
+            <w:tcW w:w="2310" w:type="dxa"/>
+          </w:tcPr>
+          <w:p>
+            <w:pPr>
+              <w:spacing w:line="360" w:lineRule="auto"/>
+              <w:rPr>
+                <w:sz w:val="24"/>
+                <w:szCs w:val="24"/>
+              </w:rPr>
+            </w:pPr>
+            <w:r>
+              <w:rPr>
+                <w:sz w:val="24"/>
+                <w:szCs w:val="24"/>
+              </w:rPr>
+              <w:t xml:space="preserve">Varchar </w:t>
+            </w:r>
+          </w:p>
+        </w:tc>
+        <w:tc>
+          <w:tcPr>
+            <w:tcW w:w="2311" w:type="dxa"/>
+          </w:tcPr>
+          <w:p>
+            <w:pPr>
+              <w:spacing w:line="360" w:lineRule="auto"/>
+              <w:rPr>
+                <w:sz w:val="24"/>
+                <w:szCs w:val="24"/>
+              </w:rPr>
+            </w:pPr>
+            <w:r>
+              <w:rPr>
+                <w:sz w:val="24"/>
+                <w:szCs w:val="24"/>
+              </w:rPr>
+              <w:t>20</w:t>
+            </w:r>
+          </w:p>
+        </w:tc>
+        <w:tc>
+          <w:tcPr>
+            <w:tcW w:w="2311" w:type="dxa"/>
+          </w:tcPr>
+          <w:p>
+            <w:pPr>
+              <w:spacing w:line="360" w:lineRule="auto"/>
+              <w:rPr>
+                <w:sz w:val="24"/>
+                <w:szCs w:val="24"/>
+              </w:rPr>
+            </w:pPr>
+            <w:r>
+              <w:rPr>
+                <w:sz w:val="24"/>
+                <w:szCs w:val="24"/>
+              </w:rPr>
+              <w:t>Not null</w:t>
+            </w:r>
+          </w:p>
+        </w:tc>
+      </w:tr>
+      <w:tr>
+        <w:tc>
+          <w:tcPr>
+            <w:tcW w:w="2310" w:type="dxa"/>
+          </w:tcPr>
+          <w:p>
+            <w:pPr>
+              <w:spacing w:line="360" w:lineRule="auto"/>
+              <w:rPr>
+                <w:sz w:val="24"/>
+                <w:szCs w:val="24"/>
+              </w:rPr>
+            </w:pPr>
+            <w:r>
+              <w:rPr>
+                <w:sz w:val="24"/>
+                <w:szCs w:val="24"/>
+              </w:rPr>
+              <w:lastRenderedPageBreak/>
+              <w:t>Password</w:t>
+            </w:r>
+          </w:p>
+        </w:tc>
+        <w:tc>
+          <w:tcPr>
+            <w:tcW w:w="2310" w:type="dxa"/>
+          </w:tcPr>
+          <w:p>
+            <w:pPr>
+              <w:spacing w:line="360" w:lineRule="auto"/>
+              <w:rPr>
+                <w:sz w:val="24"/>
+                <w:szCs w:val="24"/>
+              </w:rPr>
+            </w:pPr>
+            <w:r>
+              <w:rPr>
+                <w:sz w:val="24"/>
+                <w:szCs w:val="24"/>
+              </w:rPr>
+              <w:t xml:space="preserve">Varchar </w:t>
+            </w:r>
+          </w:p>
+        </w:tc>
+        <w:tc>
+          <w:tcPr>
+            <w:tcW w:w="2311" w:type="dxa"/>
+          </w:tcPr>
+          <w:p>
+            <w:pPr>
+              <w:spacing w:line="360" w:lineRule="auto"/>
+              <w:rPr>
+                <w:sz w:val="24"/>
+                <w:szCs w:val="24"/>
+              </w:rPr>
+            </w:pPr>
+            <w:r>
+              <w:rPr>
+                <w:sz w:val="24"/>
+                <w:szCs w:val="24"/>
+              </w:rPr>
+              <w:t>20</w:t>
+            </w:r>
+          </w:p>
+        </w:tc>
+        <w:tc>
+          <w:tcPr>
+            <w:tcW w:w="2311" w:type="dxa"/>
+          </w:tcPr>
+          <w:p>
+            <w:pPr>
+              <w:spacing w:line="360" w:lineRule="auto"/>
+              <w:rPr>
+                <w:sz w:val="24"/>
+                <w:szCs w:val="24"/>
+              </w:rPr>
+            </w:pPr>
+            <w:r>
+              <w:rPr>
+                <w:sz w:val="24"/>
+                <w:szCs w:val="24"/>
+              </w:rPr>
+              <w:t>Not null</w:t>
+            </w:r>
+          </w:p>
+        </w:tc>
+      </w:tr>
+      <w:bookmarkEnd w:id="0"/>
+    </w:tbl>
+    <w:p>
+      <w:pPr>
+        <w:spacing w:line="360" w:lineRule="auto"/>
+        <w:rPr>
+          <w:rFonts w:ascii="Times New Roman" w:hAnsi="Times New Roman" w:cs="Times New Roman"/>
+          <w:sz w:val="24"/>
+          <w:szCs w:val="24"/>
+        </w:rPr>
+      </w:pPr>
+    </w:p>
+    <w:p>
+      <w:pPr>
+        <w:spacing w:line="360" w:lineRule="auto"/>
+        <w:rPr>
+          <w:rFonts w:cstheme="minorHAnsi"/>
+          <w:sz w:val="24"/>
+          <w:szCs w:val="24"/>
+        </w:rPr>
+      </w:pPr>
+      <w:r>
+        <w:rPr>
+          <w:rFonts w:ascii="Times New Roman" w:hAnsi="Times New Roman" w:cs="Times New Roman"/>
+          <w:b/>
+          <w:sz w:val="24"/>
+          <w:szCs w:val="24"/>
+        </w:rPr>
+        <w:t>TABLE NAME: USER</w:t>
+      </w:r>
+    </w:p>
+    <w:tbl>
+      <w:tblPr>
+        <w:tblStyle w:val="TableGrid"/>
+        <w:tblW w:w="9242" w:type="dxa"/>
+        <w:tblBorders>
+          <w:top w:val="single" w:sz="4" w:space="0" w:color="000000" w:themeColor="text1"/>
+          <w:left w:val="single" w:sz="4" w:space="0" w:color="000000" w:themeColor="text1"/>
+          <w:bottom w:val="single" w:sz="4" w:space="0" w:color="000000" w:themeColor="text1"/>
+          <w:right w:val="single" w:sz="4" w:space="0" w:color="000000" w:themeColor="text1"/>
+          <w:insideH w:val="single" w:sz="4" w:space="0" w:color="000000" w:themeColor="text1"/>
+          <w:insideV w:val="single" w:sz="4" w:space="0" w:color="000000" w:themeColor="text1"/>
+        </w:tblBorders>
+        <w:tblLayout w:type="fixed"/>
+        <w:tblLook w:val="04A0" w:firstRow="1" w:lastRow="0" w:firstColumn="1" w:lastColumn="0" w:noHBand="0" w:noVBand="1"/>
+      </w:tblPr>
+      <w:tblGrid>
+        <w:gridCol w:w="2310"/>
+        <w:gridCol w:w="2310"/>
+        <w:gridCol w:w="2311"/>
+        <w:gridCol w:w="2311"/>
+      </w:tblGrid>
+      <w:tr>
+        <w:tc>
+          <w:tcPr>
+            <w:tcW w:w="2310" w:type="dxa"/>
+          </w:tcPr>
+          <w:p>
+            <w:pPr>
+              <w:spacing w:line="360" w:lineRule="auto"/>
+              <w:rPr>
+                <w:b/>
+                <w:sz w:val="24"/>
+                <w:szCs w:val="24"/>
+              </w:rPr>
+            </w:pPr>
+            <w:r>
+              <w:rPr>
+                <w:b/>
+                <w:sz w:val="24"/>
+                <w:szCs w:val="24"/>
+              </w:rPr>
+              <w:t xml:space="preserve">FIELD </w:t>
+            </w:r>
+          </w:p>
+        </w:tc>
+        <w:tc>
+          <w:tcPr>
+            <w:tcW w:w="2310" w:type="dxa"/>
+          </w:tcPr>
+          <w:p>
+            <w:pPr>
+              <w:spacing w:line="360" w:lineRule="auto"/>
+              <w:rPr>
+                <w:b/>
+                <w:sz w:val="24"/>
+                <w:szCs w:val="24"/>
+              </w:rPr>
+            </w:pPr>
+            <w:r>
+              <w:rPr>
+                <w:b/>
+                <w:sz w:val="24"/>
+                <w:szCs w:val="24"/>
+              </w:rPr>
+              <w:t>DATA TYPE</w:t>
+            </w:r>
+          </w:p>
+        </w:tc>
+        <w:tc>
+          <w:tcPr>
+            <w:tcW w:w="2311" w:type="dxa"/>
+          </w:tcPr>
+          <w:p>
+            <w:pPr>
+              <w:spacing w:line="360" w:lineRule="auto"/>
+              <w:rPr>
+                <w:b/>
+                <w:sz w:val="24"/>
+                <w:szCs w:val="24"/>
+              </w:rPr>
+            </w:pPr>
+            <w:r>
+              <w:rPr>
+                <w:b/>
+                <w:sz w:val="24"/>
+                <w:szCs w:val="24"/>
+              </w:rPr>
+              <w:t>SIZE</w:t>
+            </w:r>
+          </w:p>
+        </w:tc>
+        <w:tc>
+          <w:tcPr>
+            <w:tcW w:w="2311" w:type="dxa"/>
+          </w:tcPr>
+          <w:p>
+            <w:pPr>
+              <w:spacing w:line="360" w:lineRule="auto"/>
+              <w:rPr>
+                <w:b/>
+                <w:sz w:val="24"/>
+                <w:szCs w:val="24"/>
+              </w:rPr>
+            </w:pPr>
+            <w:r>
+              <w:rPr>
+                <w:b/>
+                <w:sz w:val="24"/>
+                <w:szCs w:val="24"/>
+              </w:rPr>
+              <w:t>CONSTRAINT</w:t>
+            </w:r>
+          </w:p>
+        </w:tc>
+      </w:tr>
+      <w:tr>
+        <w:tc>
+          <w:tcPr>
+            <w:tcW w:w="2310" w:type="dxa"/>
+          </w:tcPr>
+          <w:p>
+            <w:pPr>
+              <w:spacing w:line="360" w:lineRule="auto"/>
+              <w:rPr>
+                <w:sz w:val="24"/>
+                <w:szCs w:val="24"/>
+              </w:rPr>
+            </w:pPr>
+            <w:r>
+              <w:rPr>
+                <w:sz w:val="24"/>
+                <w:szCs w:val="24"/>
+              </w:rPr>
+              <w:t>User id</w:t>
+            </w:r>
+          </w:p>
+        </w:tc>
+        <w:tc>
+          <w:tcPr>
+            <w:tcW w:w="2310" w:type="dxa"/>
+          </w:tcPr>
+          <w:p>
+            <w:pPr>
+              <w:spacing w:line="360" w:lineRule="auto"/>
+              <w:rPr>
+                <w:sz w:val="24"/>
+                <w:szCs w:val="24"/>
+              </w:rPr>
+            </w:pPr>
+            <w:r>
+              <w:rPr>
+                <w:sz w:val="24"/>
+                <w:szCs w:val="24"/>
+              </w:rPr>
+              <w:t>Int</w:t>
+            </w:r>
+          </w:p>
+        </w:tc>
+        <w:tc>
+          <w:tcPr>
+            <w:tcW w:w="2311" w:type="dxa"/>
+          </w:tcPr>
+          <w:p>
+            <w:pPr>
+              <w:spacing w:line="360" w:lineRule="auto"/>
+              <w:rPr>
+                <w:sz w:val="24"/>
+                <w:szCs w:val="24"/>
+              </w:rPr>
+            </w:pPr>
+            <w:r>
+              <w:rPr>
+                <w:sz w:val="24"/>
+                <w:szCs w:val="24"/>
+              </w:rPr>
+              <w:t>10</w:t>
+            </w:r>
+          </w:p>
+        </w:tc>
+        <w:tc>
+          <w:tcPr>
+            <w:tcW w:w="2311" w:type="dxa"/>
+          </w:tcPr>
+          <w:p>
+            <w:pPr>
+              <w:spacing w:line="360" w:lineRule="auto"/>
+              <w:rPr>
+                <w:sz w:val="24"/>
+                <w:szCs w:val="24"/>
+              </w:rPr>
+            </w:pPr>
+            <w:r>
+              <w:rPr>
+                <w:sz w:val="24"/>
+                <w:szCs w:val="24"/>
+              </w:rPr>
+              <w:t>Primary key</w:t>
+            </w:r>
+          </w:p>
+        </w:tc>
+      </w:tr>
+      <w:tr>
+        <w:tc>
+          <w:tcPr>
+            <w:tcW w:w="2310" w:type="dxa"/>
+          </w:tcPr>
+          <w:p>
+            <w:pPr>
+              <w:spacing w:line="360" w:lineRule="auto"/>
+              <w:rPr>
+                <w:sz w:val="24"/>
+                <w:szCs w:val="24"/>
+              </w:rPr>
+            </w:pPr>
+            <w:r>
+              <w:rPr>
+                <w:sz w:val="24"/>
+                <w:szCs w:val="24"/>
+              </w:rPr>
+              <w:t>Full name</w:t>
+            </w:r>
+          </w:p>
+        </w:tc>
+        <w:tc>
+          <w:tcPr>
+            <w:tcW w:w="2310" w:type="dxa"/>
+          </w:tcPr>
+          <w:p>
+            <w:pPr>
+              <w:spacing w:line="360" w:lineRule="auto"/>
+              <w:rPr>
+                <w:sz w:val="24"/>
+                <w:szCs w:val="24"/>
+              </w:rPr>
+            </w:pPr>
+            <w:r>
+              <w:rPr>
+                <w:sz w:val="24"/>
+                <w:szCs w:val="24"/>
+              </w:rPr>
+              <w:t xml:space="preserve">Varchar </w:t>
+            </w:r>
+          </w:p>
+        </w:tc>
+        <w:tc>
+          <w:tcPr>
+            <w:tcW w:w="2311" w:type="dxa"/>
+          </w:tcPr>
+          <w:p>
+            <w:pPr>
+              <w:spacing w:line="360" w:lineRule="auto"/>
+              <w:rPr>
+                <w:sz w:val="24"/>
+                <w:szCs w:val="24"/>
+              </w:rPr>
+            </w:pPr>
+            <w:r>
+              <w:rPr>
+                <w:sz w:val="24"/>
+                <w:szCs w:val="24"/>
+              </w:rPr>
+              <w:t>20</w:t>
+            </w:r>
+          </w:p>
+        </w:tc>
+        <w:tc>
+          <w:tcPr>
+            <w:tcW w:w="2311" w:type="dxa"/>
+          </w:tcPr>
+          <w:p>
+            <w:pPr>
+              <w:spacing w:line="360" w:lineRule="auto"/>
+              <w:rPr>
+                <w:sz w:val="24"/>
+                <w:szCs w:val="24"/>
+              </w:rPr>
+            </w:pPr>
+            <w:r>
+              <w:rPr>
+                <w:sz w:val="24"/>
+                <w:szCs w:val="24"/>
+              </w:rPr>
+              <w:t>Not null</w:t>
+            </w:r>
+          </w:p>
+        </w:tc>
+      </w:tr>
+      <w:tr>
+        <w:tc>
+          <w:tcPr>
+            <w:tcW w:w="2310" w:type="dxa"/>
+          </w:tcPr>
+          <w:p>
+            <w:pPr>
+              <w:spacing w:line="360" w:lineRule="auto"/>
+              <w:rPr>
+                <w:sz w:val="24"/>
+                <w:szCs w:val="24"/>
+              </w:rPr>
+            </w:pPr>
+            <w:r>
+              <w:rPr>
+                <w:sz w:val="24"/>
+                <w:szCs w:val="24"/>
+              </w:rPr>
+              <w:t>Email id</w:t>
+            </w:r>
+          </w:p>
+        </w:tc>
+        <w:tc>
+          <w:tcPr>
+            <w:tcW w:w="2310" w:type="dxa"/>
+          </w:tcPr>
+          <w:p>
+            <w:pPr>
+              <w:spacing w:line="360" w:lineRule="auto"/>
+              <w:rPr>
+                <w:sz w:val="24"/>
+                <w:szCs w:val="24"/>
+              </w:rPr>
+            </w:pPr>
+            <w:r>
+              <w:rPr>
+                <w:sz w:val="24"/>
+                <w:szCs w:val="24"/>
+              </w:rPr>
+              <w:t xml:space="preserve">Varchar </w:t>
+            </w:r>
+          </w:p>
+        </w:tc>
+        <w:tc>
+          <w:tcPr>
+            <w:tcW w:w="2311" w:type="dxa"/>
+          </w:tcPr>
+          <w:p>
+            <w:pPr>
+              <w:spacing w:line="360" w:lineRule="auto"/>
+              <w:rPr>
+                <w:sz w:val="24"/>
+                <w:szCs w:val="24"/>
+              </w:rPr>
+            </w:pPr>
+            <w:r>
+              <w:rPr>
+                <w:sz w:val="24"/>
+                <w:szCs w:val="24"/>
+              </w:rPr>
+              <w:t>20</w:t>
+            </w:r>
+          </w:p>
+        </w:tc>
+        <w:tc>
+          <w:tcPr>
+            <w:tcW w:w="2311" w:type="dxa"/>
+          </w:tcPr>
+          <w:p>
+            <w:pPr>
+              <w:spacing w:line="360" w:lineRule="auto"/>
+              <w:rPr>
+                <w:sz w:val="24"/>
+                <w:szCs w:val="24"/>
+              </w:rPr>
+            </w:pPr>
+            <w:r>
+              <w:rPr>
+                <w:sz w:val="24"/>
+                <w:szCs w:val="24"/>
+              </w:rPr>
+              <w:t>Not null</w:t>
+            </w:r>
+          </w:p>
+        </w:tc>
+      </w:tr>
+      <w:tr>
+        <w:tc>
+          <w:tcPr>
+            <w:tcW w:w="2310" w:type="dxa"/>
+          </w:tcPr>
+          <w:p>
+            <w:pPr>
+              <w:spacing w:line="360" w:lineRule="auto"/>
+              <w:rPr>
+                <w:sz w:val="24"/>
+                <w:szCs w:val="24"/>
+              </w:rPr>
+            </w:pPr>
+            <w:r>
+              <w:rPr>
+                <w:sz w:val="24"/>
+                <w:szCs w:val="24"/>
+              </w:rPr>
+              <w:t>Mobile</w:t>
+            </w:r>
+          </w:p>
+        </w:tc>
+        <w:tc>
+          <w:tcPr>
+            <w:tcW w:w="2310" w:type="dxa"/>
+          </w:tcPr>
+          <w:p>
+            <w:pPr>
+              <w:spacing w:line="360" w:lineRule="auto"/>
+              <w:rPr>
+                <w:sz w:val="24"/>
+                <w:szCs w:val="24"/>
+              </w:rPr>
+            </w:pPr>
+            <w:r>
+              <w:rPr>
+                <w:sz w:val="24"/>
+                <w:szCs w:val="24"/>
+              </w:rPr>
+              <w:t>Int</w:t>
+            </w:r>
+          </w:p>
+        </w:tc>
+        <w:tc>
+          <w:tcPr>
+            <w:tcW w:w="2311" w:type="dxa"/>
+          </w:tcPr>
+          <w:p>
+            <w:pPr>
+              <w:spacing w:line="360" w:lineRule="auto"/>
+              <w:rPr>
+                <w:sz w:val="24"/>
+                <w:szCs w:val="24"/>
+              </w:rPr>
+            </w:pPr>
+            <w:r>
+              <w:rPr>
+                <w:sz w:val="24"/>
+                <w:szCs w:val="24"/>
+              </w:rPr>
+              <w:t>10</w:t>
+            </w:r>
+          </w:p>
+        </w:tc>
+        <w:tc>
+          <w:tcPr>
+            <w:tcW w:w="2311" w:type="dxa"/>
+          </w:tcPr>
+          <w:p>
+            <w:pPr>
+              <w:spacing w:line="360" w:lineRule="auto"/>
+              <w:rPr>
+                <w:sz w:val="24"/>
+                <w:szCs w:val="24"/>
+              </w:rPr>
+            </w:pPr>
+            <w:r>
+              <w:rPr>
+                <w:sz w:val="24"/>
+                <w:szCs w:val="24"/>
+              </w:rPr>
+              <w:t>Not null</w:t>
+            </w:r>
+          </w:p>
+        </w:tc>
+      </w:tr>
+      <w:tr>
+        <w:tc>
+          <w:tcPr>
+            <w:tcW w:w="2310" w:type="dxa"/>
+          </w:tcPr>
+          <w:p>
+            <w:pPr>
+              <w:spacing w:line="360" w:lineRule="auto"/>
+              <w:rPr>
+                <w:sz w:val="24"/>
+                <w:szCs w:val="24"/>
+              </w:rPr>
+            </w:pPr>
+            <w:r>
+              <w:rPr>
+                <w:sz w:val="24"/>
+                <w:szCs w:val="24"/>
+              </w:rPr>
+              <w:t>Password</w:t>
+            </w:r>
+          </w:p>
+        </w:tc>
+        <w:tc>
+          <w:tcPr>
+            <w:tcW w:w="2310" w:type="dxa"/>
+          </w:tcPr>
+          <w:p>
+            <w:pPr>
+              <w:spacing w:line="360" w:lineRule="auto"/>
+              <w:rPr>
+                <w:sz w:val="24"/>
+                <w:szCs w:val="24"/>
+              </w:rPr>
+            </w:pPr>
+            <w:r>
+              <w:rPr>
+                <w:sz w:val="24"/>
+                <w:szCs w:val="24"/>
+              </w:rPr>
+              <w:t xml:space="preserve">Varchar </w:t>
+            </w:r>
+          </w:p>
+        </w:tc>
+        <w:tc>
+          <w:tcPr>
+            <w:tcW w:w="2311" w:type="dxa"/>
+          </w:tcPr>
+          <w:p>
+            <w:pPr>
+              <w:spacing w:line="360" w:lineRule="auto"/>
+              <w:rPr>
+                <w:sz w:val="24"/>
+                <w:szCs w:val="24"/>
+              </w:rPr>
+            </w:pPr>
+            <w:r>
+              <w:rPr>
+                <w:sz w:val="24"/>
+                <w:szCs w:val="24"/>
+              </w:rPr>
+              <w:t>20</w:t>
+            </w:r>
+          </w:p>
+        </w:tc>
+        <w:tc>
+          <w:tcPr>
+            <w:tcW w:w="2311" w:type="dxa"/>
+          </w:tcPr>
+          <w:p>
+            <w:pPr>
+              <w:spacing w:line="360" w:lineRule="auto"/>
+              <w:rPr>
+                <w:sz w:val="24"/>
+                <w:szCs w:val="24"/>
+              </w:rPr>
+            </w:pPr>
+            <w:r>
+              <w:rPr>
+                <w:sz w:val="24"/>
+                <w:szCs w:val="24"/>
+              </w:rPr>
+              <w:t>Not null</w:t>
+            </w:r>
+          </w:p>
+        </w:tc>
+      </w:tr>
+    </w:tbl>
+    <w:p>
+      <w:pPr>
+        <w:spacing w:line="360" w:lineRule="auto"/>
+        <w:rPr>
+          <w:rFonts w:ascii="Times New Roman" w:hAnsi="Times New Roman" w:cs="Times New Roman"/>
+          <w:sz w:val="24"/>
+          <w:szCs w:val="24"/>
+        </w:rPr>
+      </w:pPr>
+    </w:p>
+    <w:p>
+      <w:pPr>
+        <w:spacing w:line="360" w:lineRule="auto"/>
+        <w:rPr>
+          <w:rFonts w:cstheme="minorHAnsi"/>
+          <w:sz w:val="24"/>
+          <w:szCs w:val="24"/>
+        </w:rPr>
+      </w:pPr>
+      <w:r>
+        <w:rPr>
+          <w:rFonts w:ascii="Times New Roman" w:hAnsi="Times New Roman" w:cs="Times New Roman"/>
+          <w:b/>
+          <w:sz w:val="24"/>
+          <w:szCs w:val="24"/>
+        </w:rPr>
+        <w:t>TABLE NAME: BOOK</w:t>
+      </w:r>
+    </w:p>
+    <w:tbl>
+      <w:tblPr>
+        <w:tblStyle w:val="TableGrid"/>
+        <w:tblW w:w="9242" w:type="dxa"/>
+        <w:tblBorders>
+          <w:top w:val="single" w:sz="4" w:space="0" w:color="000000" w:themeColor="text1"/>
+          <w:left w:val="single" w:sz="4" w:space="0" w:color="000000" w:themeColor="text1"/>
+          <w:bottom w:val="single" w:sz="4" w:space="0" w:color="000000" w:themeColor="text1"/>
+          <w:right w:val="single" w:sz="4" w:space="0" w:color="000000" w:themeColor="text1"/>
+          <w:insideH w:val="single" w:sz="4" w:space="0" w:color="000000" w:themeColor="text1"/>
+          <w:insideV w:val="single" w:sz="4" w:space="0" w:color="000000" w:themeColor="text1"/>
+        </w:tblBorders>
+        <w:tblLayout w:type="fixed"/>
+        <w:tblLook w:val="04A0" w:firstRow="1" w:lastRow="0" w:firstColumn="1" w:lastColumn="0" w:noHBand="0" w:noVBand="1"/>
+      </w:tblPr>
+      <w:tblGrid>
+        <w:gridCol w:w="2310"/>
+        <w:gridCol w:w="2310"/>
+        <w:gridCol w:w="2311"/>
+        <w:gridCol w:w="2311"/>
+      </w:tblGrid>
+      <w:tr>
+        <w:tc>
+          <w:tcPr>
+            <w:tcW w:w="2310" w:type="dxa"/>
+          </w:tcPr>
+          <w:p>
+            <w:pPr>
+              <w:spacing w:line="360" w:lineRule="auto"/>
+              <w:rPr>
+                <w:b/>
+                <w:sz w:val="24"/>
+                <w:szCs w:val="24"/>
+              </w:rPr>
+            </w:pPr>
+            <w:r>
+              <w:rPr>
+                <w:b/>
+                <w:sz w:val="24"/>
+                <w:szCs w:val="24"/>
+              </w:rPr>
+              <w:t xml:space="preserve">FIELD </w:t>
+            </w:r>
+          </w:p>
+        </w:tc>
+        <w:tc>
+          <w:tcPr>
+            <w:tcW w:w="2310" w:type="dxa"/>
+          </w:tcPr>
+          <w:p>
+            <w:pPr>
+              <w:spacing w:line="360" w:lineRule="auto"/>
+              <w:rPr>
+                <w:b/>
+                <w:sz w:val="24"/>
+                <w:szCs w:val="24"/>
+              </w:rPr>
+            </w:pPr>
+            <w:r>
+              <w:rPr>
+                <w:b/>
+                <w:sz w:val="24"/>
+                <w:szCs w:val="24"/>
+              </w:rPr>
+              <w:t>DATA TYPE</w:t>
+            </w:r>
+          </w:p>
+        </w:tc>
+        <w:tc>
+          <w:tcPr>
+            <w:tcW w:w="2311" w:type="dxa"/>
+          </w:tcPr>
+          <w:p>
+            <w:pPr>
+              <w:spacing w:line="360" w:lineRule="auto"/>
+              <w:rPr>
+                <w:b/>
+                <w:sz w:val="24"/>
+                <w:szCs w:val="24"/>
+              </w:rPr>
+            </w:pPr>
+            <w:r>
+              <w:rPr>
+                <w:b/>
+                <w:sz w:val="24"/>
+                <w:szCs w:val="24"/>
+              </w:rPr>
+              <w:t>SIZE</w:t>
+            </w:r>
+          </w:p>
+        </w:tc>
+        <w:tc>
+          <w:tcPr>
+            <w:tcW w:w="2311" w:type="dxa"/>
+          </w:tcPr>
+          <w:p>
+            <w:pPr>
+              <w:spacing w:line="360" w:lineRule="auto"/>
+              <w:rPr>
+                <w:b/>
+                <w:sz w:val="24"/>
+                <w:szCs w:val="24"/>
+              </w:rPr>
+            </w:pPr>
+            <w:r>
+              <w:rPr>
+                <w:b/>
+                <w:sz w:val="24"/>
+                <w:szCs w:val="24"/>
+              </w:rPr>
+              <w:t>CONSTRAINT</w:t>
+            </w:r>
+          </w:p>
+        </w:tc>
+      </w:tr>
+      <w:tr>
+        <w:tc>
+          <w:tcPr>
+            <w:tcW w:w="2310" w:type="dxa"/>
+          </w:tcPr>
+          <w:p>
+            <w:pPr>
+              <w:spacing w:line="360" w:lineRule="auto"/>
+              <w:rPr>
+                <w:sz w:val="24"/>
+                <w:szCs w:val="24"/>
+              </w:rPr>
+            </w:pPr>
+            <w:r>
+              <w:rPr>
+                <w:sz w:val="24"/>
+                <w:szCs w:val="24"/>
+              </w:rPr>
+              <w:t>Book id</w:t>
+            </w:r>
+          </w:p>
+        </w:tc>
+        <w:tc>
+          <w:tcPr>
+            <w:tcW w:w="2310" w:type="dxa"/>
+          </w:tcPr>
+          <w:p>
+            <w:pPr>
+              <w:spacing w:line="360" w:lineRule="auto"/>
+              <w:rPr>
+                <w:sz w:val="24"/>
+                <w:szCs w:val="24"/>
+              </w:rPr>
+            </w:pPr>
+            <w:r>
+              <w:rPr>
+                <w:sz w:val="24"/>
+                <w:szCs w:val="24"/>
+              </w:rPr>
+              <w:t>Int</w:t>
+            </w:r>
+          </w:p>
+        </w:tc>
+        <w:tc>
+          <w:tcPr>
+            <w:tcW w:w="2311" w:type="dxa"/>
+          </w:tcPr>
+          <w:p>
+            <w:pPr>
+              <w:spacing w:line="360" w:lineRule="auto"/>
+              <w:rPr>
+                <w:sz w:val="24"/>
+                <w:szCs w:val="24"/>
+              </w:rPr>
+            </w:pPr>
+            <w:r>
+              <w:rPr>
+                <w:sz w:val="24"/>
+                <w:szCs w:val="24"/>
+              </w:rPr>
+              <w:t>10</w:t>
+            </w:r>
+          </w:p>
+        </w:tc>
+        <w:tc>
+          <w:tcPr>
+            <w:tcW w:w="2311" w:type="dxa"/>
+          </w:tcPr>
+          <w:p>
+            <w:pPr>
+              <w:spacing w:line="360" w:lineRule="auto"/>
+              <w:rPr>
+                <w:sz w:val="24"/>
+                <w:szCs w:val="24"/>
+              </w:rPr>
+            </w:pPr>
+            <w:r>
+              <w:rPr>
+                <w:sz w:val="24"/>
+                <w:szCs w:val="24"/>
+              </w:rPr>
+              <w:t>Primary key</w:t>
+            </w:r>
+          </w:p>
+        </w:tc>
+      </w:tr>
+      <w:tr>
+        <w:tc>
+          <w:tcPr>
+            <w:tcW w:w="2310" w:type="dxa"/>
+          </w:tcPr>
+          <w:p>
+            <w:pPr>
+              <w:spacing w:line="360" w:lineRule="auto"/>
+              <w:rPr>
+                <w:sz w:val="24"/>
+                <w:szCs w:val="24"/>
+              </w:rPr>
+            </w:pPr>
+            <w:r>
+              <w:rPr>
+                <w:sz w:val="24"/>
+                <w:szCs w:val="24"/>
+              </w:rPr>
+              <w:t>Book name</w:t>
+            </w:r>
+          </w:p>
+        </w:tc>
+        <w:tc>
+          <w:tcPr>
+            <w:tcW w:w="2310" w:type="dxa"/>
+          </w:tcPr>
+          <w:p>
+            <w:pPr>
+              <w:spacing w:line="360" w:lineRule="auto"/>
+              <w:rPr>
+                <w:sz w:val="24"/>
+                <w:szCs w:val="24"/>
+              </w:rPr>
+            </w:pPr>
+            <w:r>
+              <w:rPr>
+                <w:sz w:val="24"/>
+                <w:szCs w:val="24"/>
+              </w:rPr>
+              <w:t xml:space="preserve">Varchar </w:t>
+            </w:r>
+          </w:p>
+        </w:tc>
+        <w:tc>
+          <w:tcPr>
+            <w:tcW w:w="2311" w:type="dxa"/>
+          </w:tcPr>
+          <w:p>
+            <w:pPr>
+              <w:spacing w:line="360" w:lineRule="auto"/>
+              <w:rPr>
+                <w:sz w:val="24"/>
+                <w:szCs w:val="24"/>
+              </w:rPr>
+            </w:pPr>
+            <w:r>
+              <w:rPr>
+                <w:sz w:val="24"/>
+                <w:szCs w:val="24"/>
+              </w:rPr>
+              <w:t>20</w:t>
+            </w:r>
+          </w:p>
+        </w:tc>
+        <w:tc>
+          <w:tcPr>
+            <w:tcW w:w="2311" w:type="dxa"/>
+          </w:tcPr>
+          <w:p>
+            <w:pPr>
+              <w:spacing w:line="360" w:lineRule="auto"/>
+              <w:rPr>
+                <w:sz w:val="24"/>
+                <w:szCs w:val="24"/>
+              </w:rPr>
+            </w:pPr>
+            <w:r>
+              <w:rPr>
+                <w:sz w:val="24"/>
+                <w:szCs w:val="24"/>
+              </w:rPr>
+              <w:t>Not null</w:t>
+            </w:r>
+          </w:p>
+        </w:tc>
+      </w:tr>
+      <w:tr>
+        <w:tc>
+          <w:tcPr>
+            <w:tcW w:w="2310" w:type="dxa"/>
+          </w:tcPr>
+          <w:p>
+            <w:pPr>
+              <w:spacing w:line="360" w:lineRule="auto"/>
+              <w:rPr>
+                <w:sz w:val="24"/>
+                <w:szCs w:val="24"/>
+              </w:rPr>
+            </w:pPr>
+            <w:r>
+              <w:rPr>
+                <w:sz w:val="24"/>
+                <w:szCs w:val="24"/>
+              </w:rPr>
+              <w:t>Author name</w:t>
+            </w:r>
+          </w:p>
+        </w:tc>
+        <w:tc>
+          <w:tcPr>
+            <w:tcW w:w="2310" w:type="dxa"/>
+          </w:tcPr>
+          <w:p>
+            <w:pPr>
+              <w:spacing w:line="360" w:lineRule="auto"/>
+              <w:rPr>
+                <w:sz w:val="24"/>
+                <w:szCs w:val="24"/>
+              </w:rPr>
+            </w:pPr>
+            <w:r>
+              <w:rPr>
+                <w:sz w:val="24"/>
+                <w:szCs w:val="24"/>
+              </w:rPr>
+              <w:t xml:space="preserve">Varchar </w:t>
+            </w:r>
+          </w:p>
+        </w:tc>
+        <w:tc>
+          <w:tcPr>
+            <w:tcW w:w="2311" w:type="dxa"/>
+          </w:tcPr>
+          <w:p>
+            <w:pPr>
+              <w:spacing w:line="360" w:lineRule="auto"/>
+              <w:rPr>
+                <w:sz w:val="24"/>
+                <w:szCs w:val="24"/>
+              </w:rPr>
+            </w:pPr>
+            <w:r>
+              <w:rPr>
+                <w:sz w:val="24"/>
+                <w:szCs w:val="24"/>
+              </w:rPr>
+              <w:t>20</w:t>
+            </w:r>
+          </w:p>
+        </w:tc>
+        <w:tc>
+          <w:tcPr>
+            <w:tcW w:w="2311" w:type="dxa"/>
+          </w:tcPr>
+          <w:p>
+            <w:pPr>
+              <w:spacing w:line="360" w:lineRule="auto"/>
+              <w:rPr>
+                <w:sz w:val="24"/>
+                <w:szCs w:val="24"/>
+              </w:rPr>
+            </w:pPr>
+            <w:r>
+              <w:rPr>
+                <w:sz w:val="24"/>
+                <w:szCs w:val="24"/>
+              </w:rPr>
+              <w:t>Not null</w:t>
+            </w:r>
+          </w:p>
+        </w:tc>
+      </w:tr>
+      <w:tr>
+        <w:tc>
+          <w:tcPr>
+            <w:tcW w:w="2310" w:type="dxa"/>
+          </w:tcPr>
+          <w:p>
+            <w:pPr>
+              <w:spacing w:line="360" w:lineRule="auto"/>
+              <w:rPr>
+                <w:sz w:val="24"/>
+                <w:szCs w:val="24"/>
+              </w:rPr>
+            </w:pPr>
+            <w:r>
+              <w:rPr>
+                <w:sz w:val="24"/>
+                <w:szCs w:val="24"/>
+              </w:rPr>
+              <w:t>ISBN number</w:t>
+            </w:r>
+          </w:p>
+        </w:tc>
+        <w:tc>
+          <w:tcPr>
+            <w:tcW w:w="2310" w:type="dxa"/>
+          </w:tcPr>
+          <w:p>
+            <w:pPr>
+              <w:spacing w:line="360" w:lineRule="auto"/>
+              <w:rPr>
+                <w:sz w:val="24"/>
+                <w:szCs w:val="24"/>
+              </w:rPr>
+            </w:pPr>
+            <w:r>
+              <w:rPr>
+                <w:sz w:val="24"/>
+                <w:szCs w:val="24"/>
+              </w:rPr>
+              <w:t xml:space="preserve">Varchar </w:t>
+            </w:r>
+          </w:p>
+        </w:tc>
+        <w:tc>
+          <w:tcPr>
+            <w:tcW w:w="2311" w:type="dxa"/>
+          </w:tcPr>
+          <w:p>
+            <w:pPr>
+              <w:spacing w:line="360" w:lineRule="auto"/>
+              <w:rPr>
+                <w:sz w:val="24"/>
+                <w:szCs w:val="24"/>
+              </w:rPr>
+            </w:pPr>
+            <w:r>
+              <w:rPr>
+                <w:sz w:val="24"/>
+                <w:szCs w:val="24"/>
+              </w:rPr>
+              <w:t>20</w:t>
+            </w:r>
+          </w:p>
+        </w:tc>
+        <w:tc>
+          <w:tcPr>
+            <w:tcW w:w="2311" w:type="dxa"/>
+          </w:tcPr>
+          <w:p>
+            <w:pPr>
+              <w:spacing w:line="360" w:lineRule="auto"/>
+              <w:rPr>
+                <w:sz w:val="24"/>
+                <w:szCs w:val="24"/>
+              </w:rPr>
+            </w:pPr>
+            <w:r>
+              <w:rPr>
+                <w:sz w:val="24"/>
+                <w:szCs w:val="24"/>
+              </w:rPr>
+              <w:t>Not null</w:t>
+            </w:r>
+          </w:p>
+        </w:tc>
+      </w:tr>
+      <w:tr>
+        <w:tc>
+          <w:tcPr>
+            <w:tcW w:w="2310" w:type="dxa"/>
+          </w:tcPr>
+          <w:p>
+            <w:pPr>
+              <w:spacing w:line="360" w:lineRule="auto"/>
+              <w:rPr>
+                <w:sz w:val="24"/>
+                <w:szCs w:val="24"/>
+              </w:rPr>
+            </w:pPr>
+            <w:r>
+              <w:rPr>
+                <w:sz w:val="24"/>
+                <w:szCs w:val="24"/>
+              </w:rPr>
+              <w:t>Book price</w:t>
+            </w:r>
+          </w:p>
+        </w:tc>
+        <w:tc>
+          <w:tcPr>
+            <w:tcW w:w="2310" w:type="dxa"/>
+          </w:tcPr>
+          <w:p>
+            <w:pPr>
+              <w:spacing w:line="360" w:lineRule="auto"/>
+              <w:rPr>
+                <w:sz w:val="24"/>
+                <w:szCs w:val="24"/>
+              </w:rPr>
+            </w:pPr>
+            <w:r>
+              <w:rPr>
+                <w:sz w:val="24"/>
+                <w:szCs w:val="24"/>
+              </w:rPr>
+              <w:t>Int</w:t>
+            </w:r>
+          </w:p>
+        </w:tc>
+        <w:tc>
+          <w:tcPr>
+            <w:tcW w:w="2311" w:type="dxa"/>
+          </w:tcPr>
+          <w:p>
+            <w:pPr>
+              <w:spacing w:line="360" w:lineRule="auto"/>
+              <w:rPr>
+                <w:sz w:val="24"/>
+                <w:szCs w:val="24"/>
+              </w:rPr>
+            </w:pPr>
+            <w:r>
+              <w:rPr>
+                <w:sz w:val="24"/>
+                <w:szCs w:val="24"/>
+              </w:rPr>
+              <w:t>5</w:t>
+            </w:r>
+          </w:p>
+        </w:tc>
+        <w:tc>
+          <w:tcPr>
+            <w:tcW w:w="2311" w:type="dxa"/>
+          </w:tcPr>
+          <w:p>
+            <w:pPr>
+              <w:spacing w:line="360" w:lineRule="auto"/>
+              <w:rPr>
+                <w:sz w:val="24"/>
+                <w:szCs w:val="24"/>
+              </w:rPr>
+            </w:pPr>
+            <w:r>
+              <w:rPr>
+                <w:sz w:val="24"/>
+                <w:szCs w:val="24"/>
+              </w:rPr>
+              <w:t>Not null</w:t>
+            </w:r>
+          </w:p>
+        </w:tc>
+      </w:tr>
+      <w:tr>
+        <w:tc>
+          <w:tcPr>
+            <w:tcW w:w="2310" w:type="dxa"/>
+          </w:tcPr>
+          <w:p>
+            <w:pPr>
+              <w:spacing w:line="360" w:lineRule="auto"/>
+              <w:rPr>
+                <w:sz w:val="24"/>
+                <w:szCs w:val="24"/>
+              </w:rPr>
+            </w:pPr>
+            <w:r>
+              <w:rPr>
+                <w:sz w:val="24"/>
+                <w:szCs w:val="24"/>
+              </w:rPr>
+              <w:t>Reg date</w:t>
+            </w:r>
+          </w:p>
+        </w:tc>
+        <w:tc>
+          <w:tcPr>
+            <w:tcW w:w="2310" w:type="dxa"/>
+          </w:tcPr>
+          <w:p>
+            <w:pPr>
+              <w:spacing w:line="360" w:lineRule="auto"/>
+              <w:rPr>
+                <w:sz w:val="24"/>
+                <w:szCs w:val="24"/>
+              </w:rPr>
+            </w:pPr>
+            <w:r>
+              <w:rPr>
+                <w:sz w:val="24"/>
+                <w:szCs w:val="24"/>
+              </w:rPr>
+              <w:t>Date</w:t>
+            </w:r>
+          </w:p>
+        </w:tc>
+        <w:tc>
+          <w:tcPr>
+            <w:tcW w:w="2311" w:type="dxa"/>
+          </w:tcPr>
+          <w:p>
+            <w:pPr>
+              <w:spacing w:line="360" w:lineRule="auto"/>
+              <w:rPr>
+                <w:sz w:val="24"/>
+                <w:szCs w:val="24"/>
+              </w:rPr>
+            </w:pPr>
+            <w:r>
+              <w:rPr>
+                <w:sz w:val="24"/>
+                <w:szCs w:val="24"/>
+              </w:rPr>
+              <w:t>10</w:t>
+            </w:r>
+          </w:p>
+        </w:tc>
+        <w:tc>
+          <w:tcPr>
+            <w:tcW w:w="2311" w:type="dxa"/>
+          </w:tcPr>
+          <w:p>
+            <w:pPr>
+              <w:spacing w:line="360" w:lineRule="auto"/>
+              <w:rPr>
+                <w:sz w:val="24"/>
+                <w:szCs w:val="24"/>
+              </w:rPr>
+            </w:pPr>
+            <w:r>
+              <w:rPr>
+                <w:sz w:val="24"/>
+                <w:szCs w:val="24"/>
+              </w:rPr>
+              <w:t>Not null</w:t>
+            </w:r>
+          </w:p>
+        </w:tc>
+      </w:tr>
+    </w:tbl>
+    <w:p>
+      <w:pPr>
+        <w:spacing w:line="360" w:lineRule="auto"/>
+        <w:rPr>
+          <w:rFonts w:ascii="Times New Roman" w:hAnsi="Times New Roman" w:cs="Times New Roman"/>
+          <w:sz w:val="24"/>
+          <w:szCs w:val="24"/>
+        </w:rPr>
+      </w:pPr>
+    </w:p>
+    <w:p>
+      <w:pPr>
+        <w:spacing w:line="360" w:lineRule="auto"/>
+        <w:rPr>
+          <w:rFonts w:cstheme="minorHAnsi"/>
+          <w:sz w:val="24"/>
+          <w:szCs w:val="24"/>
+        </w:rPr>
+      </w:pPr>
+      <w:r>
+        <w:rPr>
+          <w:rFonts w:ascii="Times New Roman" w:hAnsi="Times New Roman" w:cs="Times New Roman"/>
+          <w:b/>
+          <w:sz w:val="24"/>
+          <w:szCs w:val="24"/>
+        </w:rPr>
+        <w:t>TABLE NAME: ISSUE BOOK</w:t>
+      </w:r>
+    </w:p>
+    <w:tbl>
+      <w:tblPr>
+        <w:tblStyle w:val="TableGrid"/>
+        <w:tblW w:w="9242" w:type="dxa"/>
+        <w:tblBorders>
+          <w:top w:val="single" w:sz="4" w:space="0" w:color="000000" w:themeColor="text1"/>
+          <w:left w:val="single" w:sz="4" w:space="0" w:color="000000" w:themeColor="text1"/>
+          <w:bottom w:val="single" w:sz="4" w:space="0" w:color="000000" w:themeColor="text1"/>
+          <w:right w:val="single" w:sz="4" w:space="0" w:color="000000" w:themeColor="text1"/>
+          <w:insideH w:val="single" w:sz="4" w:space="0" w:color="000000" w:themeColor="text1"/>
+          <w:insideV w:val="single" w:sz="4" w:space="0" w:color="000000" w:themeColor="text1"/>
+        </w:tblBorders>
+        <w:tblLayout w:type="fixed"/>
+        <w:tblLook w:val="04A0" w:firstRow="1" w:lastRow="0" w:firstColumn="1" w:lastColumn="0" w:noHBand="0" w:noVBand="1"/>
+      </w:tblPr>
+      <w:tblGrid>
+        <w:gridCol w:w="2310"/>
+        <w:gridCol w:w="2310"/>
+        <w:gridCol w:w="2311"/>
+        <w:gridCol w:w="2311"/>
+      </w:tblGrid>
+      <w:tr>
+        <w:tc>
+          <w:tcPr>
+            <w:tcW w:w="2310" w:type="dxa"/>
+          </w:tcPr>
+          <w:p>
+            <w:pPr>
+              <w:spacing w:line="360" w:lineRule="auto"/>
+              <w:rPr>
+                <w:b/>
+                <w:sz w:val="24"/>
+                <w:szCs w:val="24"/>
+              </w:rPr>
+            </w:pPr>
+            <w:r>
+              <w:rPr>
+                <w:b/>
+                <w:sz w:val="24"/>
+                <w:szCs w:val="24"/>
+              </w:rPr>
+              <w:t xml:space="preserve">FIELD </w:t>
+            </w:r>
+          </w:p>
+        </w:tc>
+        <w:tc>
+          <w:tcPr>
+            <w:tcW w:w="2310" w:type="dxa"/>
+          </w:tcPr>
+          <w:p>
+            <w:pPr>
+              <w:spacing w:line="360" w:lineRule="auto"/>
+              <w:rPr>
+                <w:b/>
+                <w:sz w:val="24"/>
+                <w:szCs w:val="24"/>
+              </w:rPr>
+            </w:pPr>
+            <w:r>
+              <w:rPr>
+                <w:b/>
+                <w:sz w:val="24"/>
+                <w:szCs w:val="24"/>
+              </w:rPr>
+              <w:t>DATA TYPE</w:t>
+            </w:r>
+          </w:p>
+        </w:tc>
+        <w:tc>
+          <w:tcPr>
+            <w:tcW w:w="2311" w:type="dxa"/>
+          </w:tcPr>
+          <w:p>
+            <w:pPr>
+              <w:spacing w:line="360" w:lineRule="auto"/>
+              <w:rPr>
+                <w:b/>
+                <w:sz w:val="24"/>
+                <w:szCs w:val="24"/>
+              </w:rPr>
+            </w:pPr>
+            <w:r>
+              <w:rPr>
+                <w:b/>
+                <w:sz w:val="24"/>
+                <w:szCs w:val="24"/>
+              </w:rPr>
+              <w:t>SIZE</w:t>
+            </w:r>
+          </w:p>
+        </w:tc>
+        <w:tc>
+          <w:tcPr>
+            <w:tcW w:w="2311" w:type="dxa"/>
+          </w:tcPr>
+          <w:p>
+            <w:pPr>
+              <w:spacing w:line="360" w:lineRule="auto"/>
+              <w:rPr>
+                <w:b/>
+                <w:sz w:val="24"/>
+                <w:szCs w:val="24"/>
+              </w:rPr>
+            </w:pPr>
+            <w:r>
+              <w:rPr>
+                <w:b/>
+                <w:sz w:val="24"/>
+                <w:szCs w:val="24"/>
+              </w:rPr>
+              <w:t>CONSTRAINT</w:t>
+            </w:r>
+          </w:p>
+        </w:tc>
+      </w:tr>
+      <w:tr>
+        <w:tc>
+          <w:tcPr>
+            <w:tcW w:w="2310" w:type="dxa"/>
+          </w:tcPr>
+          <w:p>
+            <w:pPr>
+              <w:spacing w:line="360" w:lineRule="auto"/>
+              <w:rPr>
+                <w:sz w:val="24"/>
+                <w:szCs w:val="24"/>
+              </w:rPr>
+            </w:pPr>
+            <w:r>
+              <w:rPr>
+                <w:sz w:val="24"/>
+                <w:szCs w:val="24"/>
+              </w:rPr>
+              <w:t>Issue id</w:t>
+            </w:r>
+          </w:p>
+        </w:tc>
+        <w:tc>
+          <w:tcPr>
+            <w:tcW w:w="2310" w:type="dxa"/>
+          </w:tcPr>
+          <w:p>
+            <w:pPr>
+              <w:spacing w:line="360" w:lineRule="auto"/>
+              <w:rPr>
+                <w:sz w:val="24"/>
+                <w:szCs w:val="24"/>
+              </w:rPr>
+            </w:pPr>
+            <w:r>
+              <w:rPr>
+                <w:sz w:val="24"/>
+                <w:szCs w:val="24"/>
+              </w:rPr>
+              <w:t>Int</w:t>
+            </w:r>
+          </w:p>
+        </w:tc>
+        <w:tc>
+          <w:tcPr>
+            <w:tcW w:w="2311" w:type="dxa"/>
+          </w:tcPr>
+          <w:p>
+            <w:pPr>
+              <w:spacing w:line="360" w:lineRule="auto"/>
+              <w:rPr>
+                <w:sz w:val="24"/>
+                <w:szCs w:val="24"/>
+              </w:rPr>
+            </w:pPr>
+            <w:r>
+              <w:rPr>
+                <w:sz w:val="24"/>
+                <w:szCs w:val="24"/>
+              </w:rPr>
+              <w:t>10</w:t>
+            </w:r>
+          </w:p>
+        </w:tc>
+        <w:tc>
+          <w:tcPr>
+            <w:tcW w:w="2311" w:type="dxa"/>
+          </w:tcPr>
+          <w:p>
+            <w:pPr>
+              <w:spacing w:line="360" w:lineRule="auto"/>
+              <w:rPr>
+                <w:sz w:val="24"/>
+                <w:szCs w:val="24"/>
+              </w:rPr>
+            </w:pPr>
+            <w:r>
+              <w:rPr>
+                <w:sz w:val="24"/>
+                <w:szCs w:val="24"/>
+              </w:rPr>
+              <w:t>Primary key</w:t>
+            </w:r>
+          </w:p>
+        </w:tc>
+      </w:tr>
+      <w:tr>
+        <w:tc>
+          <w:tcPr>
+            <w:tcW w:w="2310" w:type="dxa"/>
+          </w:tcPr>
+          <w:p>
+            <w:pPr>
+              <w:spacing w:line="360" w:lineRule="auto"/>
+              <w:rPr>
+                <w:sz w:val="24"/>
+                <w:szCs w:val="24"/>
+              </w:rPr>
+            </w:pPr>
+            <w:r>
+              <w:rPr>
+                <w:sz w:val="24"/>
+                <w:szCs w:val="24"/>
+              </w:rPr>
+              <w:t>Book id</w:t>
+            </w:r>
+          </w:p>
+        </w:tc>
+        <w:tc>
+          <w:tcPr>
+            <w:tcW w:w="2310" w:type="dxa"/>
+          </w:tcPr>
+          <w:p>
+            <w:pPr>
+              <w:spacing w:line="360" w:lineRule="auto"/>
+              <w:rPr>
+                <w:sz w:val="24"/>
+                <w:szCs w:val="24"/>
+              </w:rPr>
+            </w:pPr>
+            <w:r>
+              <w:rPr>
+                <w:sz w:val="24"/>
+                <w:szCs w:val="24"/>
+              </w:rPr>
+              <w:t>Int</w:t>
+            </w:r>
+          </w:p>
+        </w:tc>
+        <w:tc>
+          <w:tcPr>
+            <w:tcW w:w="2311" w:type="dxa"/>
+          </w:tcPr>
+          <w:p>
+            <w:pPr>
+              <w:spacing w:line="360" w:lineRule="auto"/>
+              <w:rPr>
+                <w:sz w:val="24"/>
+                <w:szCs w:val="24"/>
+              </w:rPr>
+            </w:pPr>
+            <w:r>
+              <w:rPr>
+                <w:sz w:val="24"/>
+                <w:szCs w:val="24"/>
+              </w:rPr>
+              <w:t>10</w:t>
+            </w:r>
+          </w:p>
+        </w:tc>
+        <w:tc>
+          <w:tcPr>
+            <w:tcW w:w="2311" w:type="dxa"/>
+          </w:tcPr>
+          <w:p>
+            <w:pPr>
+              <w:spacing w:line="360" w:lineRule="auto"/>
+              <w:rPr>
+                <w:sz w:val="24"/>
+                <w:szCs w:val="24"/>
+              </w:rPr>
+            </w:pPr>
+            <w:r>
+              <w:rPr>
+                <w:sz w:val="24"/>
+                <w:szCs w:val="24"/>
+              </w:rPr>
+              <w:t>Foreign key</w:t>
+            </w:r>
+          </w:p>
+        </w:tc>
+      </w:tr>
+      <w:tr>
+        <w:tc>
+          <w:tcPr>
+            <w:tcW w:w="2310" w:type="dxa"/>
+          </w:tcPr>
+          <w:p>
+            <w:pPr>
+              <w:spacing w:line="360" w:lineRule="auto"/>
+              <w:rPr>
+                <w:sz w:val="24"/>
+                <w:szCs w:val="24"/>
+              </w:rPr>
+            </w:pPr>
+            <w:r>
+              <w:rPr>
+                <w:sz w:val="24"/>
+                <w:szCs w:val="24"/>
+              </w:rPr>
+              <w:t>Issue date</w:t>
+            </w:r>
+          </w:p>
+        </w:tc>
+        <w:tc>
+          <w:tcPr>
+            <w:tcW w:w="2310" w:type="dxa"/>
+          </w:tcPr>
+          <w:p>
+            <w:pPr>
+              <w:spacing w:line="360" w:lineRule="auto"/>
+              <w:rPr>
+                <w:sz w:val="24"/>
+                <w:szCs w:val="24"/>
+              </w:rPr>
+            </w:pPr>
+            <w:r>
+              <w:rPr>
+                <w:sz w:val="24"/>
+                <w:szCs w:val="24"/>
+              </w:rPr>
+              <w:t>Date</w:t>
+            </w:r>
+          </w:p>
+        </w:tc>
+        <w:tc>
+          <w:tcPr>
+            <w:tcW w:w="2311" w:type="dxa"/>
+          </w:tcPr>
+          <w:p>
+            <w:pPr>
+              <w:spacing w:line="360" w:lineRule="auto"/>
+              <w:rPr>
+                <w:sz w:val="24"/>
+                <w:szCs w:val="24"/>
+              </w:rPr>
+            </w:pPr>
+            <w:r>
+              <w:rPr>
+                <w:sz w:val="24"/>
+                <w:szCs w:val="24"/>
+              </w:rPr>
+              <w:t>10</w:t>
+            </w:r>
+          </w:p>
+        </w:tc>
+        <w:tc>
+          <w:tcPr>
+            <w:tcW w:w="2311" w:type="dxa"/>
+          </w:tcPr>
+          <w:p>
+            <w:pPr>
+              <w:spacing w:line="360" w:lineRule="auto"/>
+              <w:rPr>
+                <w:sz w:val="24"/>
+                <w:szCs w:val="24"/>
+              </w:rPr>
+            </w:pPr>
+            <w:r>
+              <w:rPr>
+                <w:sz w:val="24"/>
+                <w:szCs w:val="24"/>
+              </w:rPr>
+              <w:t>Not null</w:t>
+            </w:r>
+          </w:p>
+        </w:tc>
+      </w:tr>
+      <w:tr>
+        <w:tc>
+          <w:tcPr>
+            <w:tcW w:w="2310" w:type="dxa"/>
+          </w:tcPr>
+          <w:p>
+            <w:pPr>
+              <w:spacing w:line="360" w:lineRule="auto"/>
+              <w:rPr>
+                <w:sz w:val="24"/>
+                <w:szCs w:val="24"/>
+              </w:rPr>
+            </w:pPr>
+            <w:r>
+              <w:rPr>
+                <w:sz w:val="24"/>
+                <w:szCs w:val="24"/>
+              </w:rPr>
+              <w:t>Return date</w:t>
+            </w:r>
+          </w:p>
+        </w:tc>
+        <w:tc>
+          <w:tcPr>
+            <w:tcW w:w="2310" w:type="dxa"/>
+          </w:tcPr>
+          <w:p>
+            <w:pPr>
+              <w:spacing w:line="360" w:lineRule="auto"/>
+              <w:rPr>
+                <w:sz w:val="24"/>
+                <w:szCs w:val="24"/>
+              </w:rPr>
+            </w:pPr>
+            <w:r>
+              <w:rPr>
+                <w:sz w:val="24"/>
+                <w:szCs w:val="24"/>
+              </w:rPr>
+              <w:t>Date</w:t>
+            </w:r>
+          </w:p>
+        </w:tc>
+        <w:tc>
+          <w:tcPr>
+            <w:tcW w:w="2311" w:type="dxa"/>
+          </w:tcPr>
+          <w:p>
+            <w:pPr>
+              <w:spacing w:line="360" w:lineRule="auto"/>
+              <w:rPr>
+                <w:sz w:val="24"/>
+                <w:szCs w:val="24"/>
+              </w:rPr>
+            </w:pPr>
+            <w:r>
+              <w:rPr>
+                <w:sz w:val="24"/>
+                <w:szCs w:val="24"/>
+              </w:rPr>
+              <w:t>10</w:t>
+            </w:r>
+          </w:p>
+        </w:tc>
+        <w:tc>
+          <w:tcPr>
+            <w:tcW w:w="2311" w:type="dxa"/>
+          </w:tcPr>
+          <w:p>
+            <w:pPr>
+              <w:spacing w:line="360" w:lineRule="auto"/>
+              <w:rPr>
+                <w:sz w:val="24"/>
+                <w:szCs w:val="24"/>
+              </w:rPr>
+            </w:pPr>
+            <w:r>
+              <w:rPr>
+                <w:sz w:val="24"/>
+                <w:szCs w:val="24"/>
+              </w:rPr>
+              <w:t>Not null</w:t>
+            </w:r>
+          </w:p>
+        </w:tc>
+      </w:tr>
+      <w:tr>
+        <w:tc>
+          <w:tcPr>
+            <w:tcW w:w="2310" w:type="dxa"/>
+          </w:tcPr>
+          <w:p>
+            <w:pPr>
+              <w:spacing w:line="360" w:lineRule="auto"/>
+              <w:rPr>
+                <w:sz w:val="24"/>
+                <w:szCs w:val="24"/>
+              </w:rPr>
+            </w:pPr>
+            <w:r>
+              <w:rPr>
+                <w:sz w:val="24"/>
+                <w:szCs w:val="24"/>
+              </w:rPr>
+              <w:t>Return status</w:t>
+            </w:r>
+          </w:p>
+        </w:tc>
+        <w:tc>
+          <w:tcPr>
+            <w:tcW w:w="2310" w:type="dxa"/>
+          </w:tcPr>
+          <w:p>
+            <w:pPr>
+              <w:spacing w:line="360" w:lineRule="auto"/>
+              <w:rPr>
+                <w:sz w:val="24"/>
+                <w:szCs w:val="24"/>
+              </w:rPr>
+            </w:pPr>
+            <w:r>
+              <w:rPr>
+                <w:sz w:val="24"/>
+                <w:szCs w:val="24"/>
+              </w:rPr>
+              <w:t xml:space="preserve">Varchar </w:t>
+            </w:r>
+          </w:p>
+        </w:tc>
+        <w:tc>
+          <w:tcPr>
+            <w:tcW w:w="2311" w:type="dxa"/>
+          </w:tcPr>
+          <w:p>
+            <w:pPr>
+              <w:spacing w:line="360" w:lineRule="auto"/>
+              <w:rPr>
+                <w:sz w:val="24"/>
+                <w:szCs w:val="24"/>
+              </w:rPr>
+            </w:pPr>
+            <w:r>
+              <w:rPr>
+                <w:sz w:val="24"/>
+                <w:szCs w:val="24"/>
+              </w:rPr>
+              <w:t>15</w:t>
+            </w:r>
+          </w:p>
+        </w:tc>
+        <w:tc>
+          <w:tcPr>
+            <w:tcW w:w="2311" w:type="dxa"/>
+          </w:tcPr>
+          <w:p>
+            <w:pPr>
+              <w:spacing w:line="360" w:lineRule="auto"/>
+              <w:rPr>
+                <w:sz w:val="24"/>
+                <w:szCs w:val="24"/>
+              </w:rPr>
+            </w:pPr>
+            <w:r>
+              <w:rPr>
+                <w:sz w:val="24"/>
+                <w:szCs w:val="24"/>
+              </w:rPr>
+              <w:t>Not null</w:t>
+            </w:r>
+          </w:p>
+        </w:tc>
+      </w:tr>
+      <w:tr>
+        <w:tc>
+          <w:tcPr>
+            <w:tcW w:w="2310" w:type="dxa"/>
+          </w:tcPr>
+          <w:p>
+            <w:pPr>
+              <w:spacing w:line="360" w:lineRule="auto"/>
+              <w:rPr>
+                <w:sz w:val="24"/>
+                <w:szCs w:val="24"/>
+              </w:rPr>
+            </w:pPr>
+            <w:r>
+              <w:rPr>
+                <w:sz w:val="24"/>
+                <w:szCs w:val="24"/>
+              </w:rPr>
+              <w:t>Fine</w:t>
+            </w:r>
+          </w:p>
+        </w:tc>
+        <w:tc>
+          <w:tcPr>
+            <w:tcW w:w="2310" w:type="dxa"/>
+          </w:tcPr>
+          <w:p>
+            <w:pPr>
+              <w:spacing w:line="360" w:lineRule="auto"/>
+              <w:rPr>
+                <w:sz w:val="24"/>
+                <w:szCs w:val="24"/>
+              </w:rPr>
+            </w:pPr>
+            <w:r>
+              <w:rPr>
+                <w:sz w:val="24"/>
+                <w:szCs w:val="24"/>
+              </w:rPr>
+              <w:t>Int</w:t>
+            </w:r>
+          </w:p>
+        </w:tc>
+        <w:tc>
+          <w:tcPr>
+            <w:tcW w:w="2311" w:type="dxa"/>
+          </w:tcPr>
+          <w:p>
+            <w:pPr>
+              <w:spacing w:line="360" w:lineRule="auto"/>
+              <w:rPr>
+                <w:sz w:val="24"/>
+                <w:szCs w:val="24"/>
+              </w:rPr>
+            </w:pPr>
+            <w:r>
+              <w:rPr>
+                <w:sz w:val="24"/>
+                <w:szCs w:val="24"/>
+              </w:rPr>
+              <w:t>5</w:t>
+            </w:r>
+          </w:p>
+        </w:tc>
+        <w:tc>
+          <w:tcPr>
+            <w:tcW w:w="2311" w:type="dxa"/>
+          </w:tcPr>
+          <w:p>
+            <w:pPr>
+              <w:spacing w:line="360" w:lineRule="auto"/>
+              <w:rPr>
+                <w:sz w:val="24"/>
+                <w:szCs w:val="24"/>
+              </w:rPr>
+            </w:pPr>
+            <w:r>
+              <w:rPr>
+                <w:sz w:val="24"/>
+                <w:szCs w:val="24"/>
+              </w:rPr>
+              <w:t>Not null</w:t>
+            </w:r>
+          </w:p>
+        </w:tc>
+      </w:tr>
+    </w:tbl>
+    <w:p>
+      <w:pPr>
+        <w:spacing w:line="360" w:lineRule="auto"/>
+        <w:rPr>
+          <w:rFonts w:ascii="Times New Roman" w:hAnsi="Times New Roman" w:cs="Times New Roman"/>
+          <w:sz w:val="24"/>
+          <w:szCs w:val="24"/>
+        </w:rPr>
+      </w:pPr>
+    </w:p>
+    <w:p>
+      <w:pPr>
+        <w:spacing w:line="360" w:lineRule="auto"/>
+        <w:rPr>
+          <w:rFonts w:cstheme="minorHAnsi"/>
+          <w:sz w:val="24"/>
+          <w:szCs w:val="24"/>
+        </w:rPr>
+      </w:pPr>
+      <w:r>
+        <w:rPr>
+          <w:rFonts w:ascii="Times New Roman" w:hAnsi="Times New Roman" w:cs="Times New Roman"/>
+          <w:b/>
+          <w:sz w:val="24"/>
+          <w:szCs w:val="24"/>
+        </w:rPr>
+        <w:lastRenderedPageBreak/>
+        <w:t>TABLE NAME: RETURN</w:t>
+      </w:r>
+    </w:p>
+    <w:tbl>
+      <w:tblPr>
+        <w:tblStyle w:val="TableGrid"/>
+        <w:tblW w:w="9242" w:type="dxa"/>
+        <w:tblBorders>
+          <w:top w:val="single" w:sz="4" w:space="0" w:color="000000" w:themeColor="text1"/>
+          <w:left w:val="single" w:sz="4" w:space="0" w:color="000000" w:themeColor="text1"/>
+          <w:bottom w:val="single" w:sz="4" w:space="0" w:color="000000" w:themeColor="text1"/>
+          <w:right w:val="single" w:sz="4" w:space="0" w:color="000000" w:themeColor="text1"/>
+          <w:insideH w:val="single" w:sz="4" w:space="0" w:color="000000" w:themeColor="text1"/>
+          <w:insideV w:val="single" w:sz="4" w:space="0" w:color="000000" w:themeColor="text1"/>
+        </w:tblBorders>
+        <w:tblLayout w:type="fixed"/>
+        <w:tblLook w:val="04A0" w:firstRow="1" w:lastRow="0" w:firstColumn="1" w:lastColumn="0" w:noHBand="0" w:noVBand="1"/>
+      </w:tblPr>
+      <w:tblGrid>
+        <w:gridCol w:w="2310"/>
+        <w:gridCol w:w="2310"/>
+        <w:gridCol w:w="2311"/>
+        <w:gridCol w:w="2311"/>
+      </w:tblGrid>
+      <w:tr>
+        <w:tc>
+          <w:tcPr>
+            <w:tcW w:w="2310" w:type="dxa"/>
+          </w:tcPr>
+          <w:p>
+            <w:pPr>
+              <w:spacing w:line="360" w:lineRule="auto"/>
+              <w:rPr>
+                <w:b/>
+                <w:sz w:val="24"/>
+                <w:szCs w:val="24"/>
+              </w:rPr>
+            </w:pPr>
+            <w:r>
+              <w:rPr>
+                <w:b/>
+                <w:sz w:val="24"/>
+                <w:szCs w:val="24"/>
+              </w:rPr>
+              <w:t xml:space="preserve">FIELD </w:t>
+            </w:r>
+          </w:p>
+        </w:tc>
+        <w:tc>
+          <w:tcPr>
+            <w:tcW w:w="2310" w:type="dxa"/>
+          </w:tcPr>
+          <w:p>
+            <w:pPr>
+              <w:spacing w:line="360" w:lineRule="auto"/>
+              <w:rPr>
+                <w:b/>
+                <w:sz w:val="24"/>
+                <w:szCs w:val="24"/>
+              </w:rPr>
+            </w:pPr>
+            <w:r>
+              <w:rPr>
+                <w:b/>
+                <w:sz w:val="24"/>
+                <w:szCs w:val="24"/>
+              </w:rPr>
+              <w:t>DATA TYPE</w:t>
+            </w:r>
+          </w:p>
+        </w:tc>
+        <w:tc>
+          <w:tcPr>
+            <w:tcW w:w="2311" w:type="dxa"/>
+          </w:tcPr>
+          <w:p>
+            <w:pPr>
+              <w:spacing w:line="360" w:lineRule="auto"/>
+              <w:rPr>
+                <w:b/>
+                <w:sz w:val="24"/>
+                <w:szCs w:val="24"/>
+              </w:rPr>
+            </w:pPr>
+            <w:r>
+              <w:rPr>
+                <w:b/>
+                <w:sz w:val="24"/>
+                <w:szCs w:val="24"/>
+              </w:rPr>
+              <w:t>SIZE</w:t>
+            </w:r>
+          </w:p>
+        </w:tc>
+        <w:tc>
+          <w:tcPr>
+            <w:tcW w:w="2311" w:type="dxa"/>
+          </w:tcPr>
+          <w:p>
+            <w:pPr>
+              <w:spacing w:line="360" w:lineRule="auto"/>
+              <w:rPr>
+                <w:b/>
+                <w:sz w:val="24"/>
+                <w:szCs w:val="24"/>
+              </w:rPr>
+            </w:pPr>
+            <w:r>
+              <w:rPr>
+                <w:b/>
+                <w:sz w:val="24"/>
+                <w:szCs w:val="24"/>
+              </w:rPr>
+              <w:t>CONSTRAINT</w:t>
+            </w:r>
+          </w:p>
+        </w:tc>
+      </w:tr>
+      <w:tr>
+        <w:tc>
+          <w:tcPr>
+            <w:tcW w:w="2310" w:type="dxa"/>
+          </w:tcPr>
+          <w:p>
+            <w:pPr>
+              <w:spacing w:line="360" w:lineRule="auto"/>
+              <w:rPr>
+                <w:sz w:val="24"/>
+                <w:szCs w:val="24"/>
+              </w:rPr>
+            </w:pPr>
+            <w:r>
+              <w:rPr>
+                <w:sz w:val="24"/>
+                <w:szCs w:val="24"/>
+              </w:rPr>
+              <w:t>Return id</w:t>
+            </w:r>
+          </w:p>
+        </w:tc>
+        <w:tc>
+          <w:tcPr>
+            <w:tcW w:w="2310" w:type="dxa"/>
+          </w:tcPr>
+          <w:p>
+            <w:pPr>
+              <w:spacing w:line="360" w:lineRule="auto"/>
+              <w:rPr>
+                <w:sz w:val="24"/>
+                <w:szCs w:val="24"/>
+              </w:rPr>
+            </w:pPr>
+            <w:r>
+              <w:rPr>
+                <w:sz w:val="24"/>
+                <w:szCs w:val="24"/>
+              </w:rPr>
+              <w:t>Int</w:t>
+            </w:r>
+          </w:p>
+        </w:tc>
+        <w:tc>
+          <w:tcPr>
+            <w:tcW w:w="2311" w:type="dxa"/>
+          </w:tcPr>
+          <w:p>
+            <w:pPr>
+              <w:spacing w:line="360" w:lineRule="auto"/>
+              <w:rPr>
+                <w:sz w:val="24"/>
+                <w:szCs w:val="24"/>
+              </w:rPr>
+            </w:pPr>
+            <w:r>
+              <w:rPr>
+                <w:sz w:val="24"/>
+                <w:szCs w:val="24"/>
+              </w:rPr>
+              <w:t>10</w:t>
+            </w:r>
+          </w:p>
+        </w:tc>
+        <w:tc>
+          <w:tcPr>
+            <w:tcW w:w="2311" w:type="dxa"/>
+          </w:tcPr>
+          <w:p>
+            <w:pPr>
+              <w:spacing w:line="360" w:lineRule="auto"/>
+              <w:rPr>
+                <w:sz w:val="24"/>
+                <w:szCs w:val="24"/>
+              </w:rPr>
+            </w:pPr>
+            <w:r>
+              <w:rPr>
+                <w:sz w:val="24"/>
+                <w:szCs w:val="24"/>
+              </w:rPr>
+              <w:t>Primary key</w:t>
+            </w:r>
+          </w:p>
+        </w:tc>
+      </w:tr>
+      <w:tr>
+        <w:tc>
+          <w:tcPr>
+            <w:tcW w:w="2310" w:type="dxa"/>
+          </w:tcPr>
+          <w:p>
+            <w:pPr>
+              <w:spacing w:line="360" w:lineRule="auto"/>
+              <w:rPr>
+                <w:sz w:val="24"/>
+                <w:szCs w:val="24"/>
+              </w:rPr>
+            </w:pPr>
+            <w:r>
+              <w:rPr>
+                <w:sz w:val="24"/>
+                <w:szCs w:val="24"/>
+              </w:rPr>
+              <w:t>Issue id</w:t>
+            </w:r>
+          </w:p>
+        </w:tc>
+        <w:tc>
+          <w:tcPr>
+            <w:tcW w:w="2310" w:type="dxa"/>
+          </w:tcPr>
+          <w:p>
+            <w:pPr>
+              <w:spacing w:line="360" w:lineRule="auto"/>
+              <w:rPr>
+                <w:sz w:val="24"/>
+                <w:szCs w:val="24"/>
+              </w:rPr>
+            </w:pPr>
+            <w:r>
+              <w:rPr>
+                <w:sz w:val="24"/>
+                <w:szCs w:val="24"/>
+              </w:rPr>
+              <w:t>Int</w:t>
+            </w:r>
+          </w:p>
+        </w:tc>
+        <w:tc>
+          <w:tcPr>
+            <w:tcW w:w="2311" w:type="dxa"/>
+          </w:tcPr>
+          <w:p>
+            <w:pPr>
+              <w:spacing w:line="360" w:lineRule="auto"/>
+              <w:rPr>
+                <w:sz w:val="24"/>
+                <w:szCs w:val="24"/>
+              </w:rPr>
+            </w:pPr>
+            <w:r>
+              <w:rPr>
+                <w:sz w:val="24"/>
+                <w:szCs w:val="24"/>
+              </w:rPr>
+              <w:t>10</w:t>
+            </w:r>
+          </w:p>
+        </w:tc>
+        <w:tc>
+          <w:tcPr>
+            <w:tcW w:w="2311" w:type="dxa"/>
+          </w:tcPr>
+          <w:p>
+            <w:pPr>
+              <w:spacing w:line="360" w:lineRule="auto"/>
+              <w:rPr>
+                <w:sz w:val="24"/>
+                <w:szCs w:val="24"/>
+              </w:rPr>
+            </w:pPr>
+            <w:r>
+              <w:rPr>
+                <w:sz w:val="24"/>
+                <w:szCs w:val="24"/>
+              </w:rPr>
+              <w:t>Foreign key</w:t>
+            </w:r>
+          </w:p>
+        </w:tc>
+      </w:tr>
+      <w:tr>
+        <w:tc>
+          <w:tcPr>
+            <w:tcW w:w="2310" w:type="dxa"/>
+          </w:tcPr>
+          <w:p>
+            <w:pPr>
+              <w:spacing w:line="360" w:lineRule="auto"/>
+              <w:rPr>
+                <w:sz w:val="24"/>
+                <w:szCs w:val="24"/>
+              </w:rPr>
+            </w:pPr>
+            <w:r>
+              <w:rPr>
+                <w:sz w:val="24"/>
+                <w:szCs w:val="24"/>
+              </w:rPr>
+              <w:t>Return date</w:t>
+            </w:r>
+          </w:p>
+        </w:tc>
+        <w:tc>
+          <w:tcPr>
+            <w:tcW w:w="2310" w:type="dxa"/>
+          </w:tcPr>
+          <w:p>
+            <w:pPr>
+              <w:spacing w:line="360" w:lineRule="auto"/>
+              <w:rPr>
+                <w:sz w:val="24"/>
+                <w:szCs w:val="24"/>
+              </w:rPr>
+            </w:pPr>
+            <w:r>
+              <w:rPr>
+                <w:sz w:val="24"/>
+                <w:szCs w:val="24"/>
+              </w:rPr>
+              <w:t>Date</w:t>
+            </w:r>
+          </w:p>
+        </w:tc>
+        <w:tc>
+          <w:tcPr>
+            <w:tcW w:w="2311" w:type="dxa"/>
+          </w:tcPr>
+          <w:p>
+            <w:pPr>
+              <w:spacing w:line="360" w:lineRule="auto"/>
+              <w:rPr>
+                <w:sz w:val="24"/>
+                <w:szCs w:val="24"/>
+              </w:rPr>
+            </w:pPr>
+            <w:r>
+              <w:rPr>
+                <w:sz w:val="24"/>
+                <w:szCs w:val="24"/>
+              </w:rPr>
+              <w:t>10</w:t>
+            </w:r>
+          </w:p>
+        </w:tc>
+        <w:tc>
+          <w:tcPr>
+            <w:tcW w:w="2311" w:type="dxa"/>
+          </w:tcPr>
+          <w:p>
+            <w:pPr>
+              <w:spacing w:line="360" w:lineRule="auto"/>
+              <w:rPr>
+                <w:sz w:val="24"/>
+                <w:szCs w:val="24"/>
+              </w:rPr>
+            </w:pPr>
+            <w:r>
+              <w:rPr>
+                <w:sz w:val="24"/>
+                <w:szCs w:val="24"/>
+              </w:rPr>
+              <w:t>Not null</w:t>
+            </w:r>
+          </w:p>
+        </w:tc>
+      </w:tr>
+      <w:tr>
+        <w:tc>
+          <w:tcPr>
+            <w:tcW w:w="2310" w:type="dxa"/>
+          </w:tcPr>
+          <w:p>
+            <w:pPr>
+              <w:spacing w:line="360" w:lineRule="auto"/>
+              <w:rPr>
+                <w:sz w:val="24"/>
+                <w:szCs w:val="24"/>
+              </w:rPr>
+            </w:pPr>
+            <w:r>
+              <w:rPr>
+                <w:sz w:val="24"/>
+                <w:szCs w:val="24"/>
+              </w:rPr>
+              <w:t>Return fine</w:t>
+            </w:r>
+          </w:p>
+        </w:tc>
+        <w:tc>
+          <w:tcPr>
+            <w:tcW w:w="2310" w:type="dxa"/>
+          </w:tcPr>
+          <w:p>
+            <w:pPr>
+              <w:spacing w:line="360" w:lineRule="auto"/>
+              <w:rPr>
+                <w:sz w:val="24"/>
+                <w:szCs w:val="24"/>
+              </w:rPr>
+            </w:pPr>
+            <w:r>
+              <w:rPr>
+                <w:sz w:val="24"/>
+                <w:szCs w:val="24"/>
+              </w:rPr>
+              <w:t>Date</w:t>
+            </w:r>
+          </w:p>
+        </w:tc>
+        <w:tc>
+          <w:tcPr>
+            <w:tcW w:w="2311" w:type="dxa"/>
+          </w:tcPr>
+          <w:p>
+            <w:pPr>
+              <w:spacing w:line="360" w:lineRule="auto"/>
+              <w:rPr>
+                <w:sz w:val="24"/>
+                <w:szCs w:val="24"/>
+              </w:rPr>
+            </w:pPr>
+            <w:r>
+              <w:rPr>
+                <w:sz w:val="24"/>
+                <w:szCs w:val="24"/>
+              </w:rPr>
+              <w:t>10</w:t>
+            </w:r>
+          </w:p>
+        </w:tc>
+        <w:tc>
+          <w:tcPr>
+            <w:tcW w:w="2311" w:type="dxa"/>
+          </w:tcPr>
+          <w:p>
+            <w:pPr>
+              <w:spacing w:line="360" w:lineRule="auto"/>
+              <w:rPr>
+                <w:sz w:val="24"/>
+                <w:szCs w:val="24"/>
+              </w:rPr>
+            </w:pPr>
+            <w:r>
+              <w:rPr>
+                <w:sz w:val="24"/>
+                <w:szCs w:val="24"/>
+              </w:rPr>
+              <w:t>Not null</w:t>
+            </w:r>
+          </w:p>
+        </w:tc>
+      </w:tr>
+    </w:tbl>
+    <w:p>
+      <w:pPr>
+        <w:spacing w:line="360" w:lineRule="auto"/>
+        <w:rPr>
+          <w:rFonts w:ascii="Times New Roman" w:hAnsi="Times New Roman" w:cs="Times New Roman"/>
+          <w:sz w:val="24"/>
+          <w:szCs w:val="24"/>
+        </w:rPr>
+      </w:pPr>
     </w:p>
     <w:sectPr>
       <w:pgSz w:w="12240" w:h="15840"/>
@@ -2861,7 +5794,7 @@
     <w:lsdException w:name="Table Web 2" w:semiHidden="1" w:unhideWhenUsed="1"/>
     <w:lsdException w:name="Table Web 3" w:semiHidden="1" w:unhideWhenUsed="1"/>
     <w:lsdException w:name="Balloon Text" w:semiHidden="1" w:unhideWhenUsed="1"/>
-    <w:lsdException w:name="Table Grid" w:uiPriority="39"/>
+    <w:lsdException w:name="Table Grid" w:uiPriority="0" w:qFormat="1"/>
     <w:lsdException w:name="Table Theme" w:semiHidden="1" w:unhideWhenUsed="1"/>
     <w:lsdException w:name="Placeholder Text" w:semiHidden="1"/>
     <w:lsdException w:name="No Spacing" w:uiPriority="1" w:qFormat="1"/>
@@ -3184,6 +6117,30 @@
       <w:contextualSpacing/>
     </w:pPr>
   </w:style>
+  <w:style w:type="table" w:styleId="TableGrid">
+    <w:name w:val="Table Grid"/>
+    <w:basedOn w:val="TableNormal"/>
+    <w:qFormat/>
+    <w:rsid w:val="00F42835"/>
+    <w:pPr>
+      <w:spacing w:after="0" w:line="240" w:lineRule="auto"/>
+    </w:pPr>
+    <w:rPr>
+      <w:rFonts w:ascii="Times New Roman" w:eastAsia="SimSun" w:hAnsi="Times New Roman" w:cs="Times New Roman"/>
+      <w:sz w:val="20"/>
+      <w:szCs w:val="20"/>
+    </w:rPr>
+    <w:tblPr>
+      <w:tblBorders>
+        <w:top w:val="single" w:sz="4" w:space="0" w:color="auto"/>
+        <w:left w:val="single" w:sz="4" w:space="0" w:color="auto"/>
+        <w:bottom w:val="single" w:sz="4" w:space="0" w:color="auto"/>
+        <w:right w:val="single" w:sz="4" w:space="0" w:color="auto"/>
+        <w:insideH w:val="single" w:sz="4" w:space="0" w:color="auto"/>
+        <w:insideV w:val="single" w:sz="4" w:space="0" w:color="auto"/>
+      </w:tblBorders>
+    </w:tblPr>
+  </w:style>
 </w:styles>
 </file>
 
